--- a/oci_compute_failover/doc/OCI Compute Failover using OCI Functions.docx
+++ b/oci_compute_failover/doc/OCI Compute Failover using OCI Functions.docx
@@ -511,7 +511,7 @@
             <w:bookmarkStart w:id="1" w:name="_Toc43061791"/>
             <w:bookmarkStart w:id="2" w:name="_Toc43061872"/>
             <w:bookmarkStart w:id="3" w:name="_Toc46238029"/>
-            <w:bookmarkStart w:id="4" w:name="_Toc86056443"/>
+            <w:bookmarkStart w:id="4" w:name="_Toc86318031"/>
             <w:r>
               <w:lastRenderedPageBreak/>
               <w:t>Disclaimer</w:t>
@@ -608,7 +608,7 @@
           <w:r>
             <w:fldChar w:fldCharType="separate"/>
           </w:r>
-          <w:hyperlink w:anchor="_Toc86056443" w:history="1">
+          <w:hyperlink w:anchor="_Toc86318031" w:history="1">
             <w:r>
               <w:rPr>
                 <w:rStyle w:val="Hyperlink"/>
@@ -631,7 +631,7 @@
               <w:rPr>
                 <w:webHidden/>
               </w:rPr>
-              <w:instrText xml:space="preserve"> PAGEREF _Toc86056443 \h </w:instrText>
+              <w:instrText xml:space="preserve"> PAGEREF _Toc86318031 \h </w:instrText>
             </w:r>
             <w:r>
               <w:rPr>
@@ -670,7 +670,7 @@
               <w14:numSpacing w14:val="default"/>
             </w:rPr>
           </w:pPr>
-          <w:hyperlink w:anchor="_Toc86056444" w:history="1">
+          <w:hyperlink w:anchor="_Toc86318032" w:history="1">
             <w:r>
               <w:rPr>
                 <w:rStyle w:val="Hyperlink"/>
@@ -693,7 +693,7 @@
               <w:rPr>
                 <w:webHidden/>
               </w:rPr>
-              <w:instrText xml:space="preserve"> PAGEREF _Toc86056444 \h </w:instrText>
+              <w:instrText xml:space="preserve"> PAGEREF _Toc86318032 \h </w:instrText>
             </w:r>
             <w:r>
               <w:rPr>
@@ -732,7 +732,7 @@
               <w14:numSpacing w14:val="default"/>
             </w:rPr>
           </w:pPr>
-          <w:hyperlink w:anchor="_Toc86056445" w:history="1">
+          <w:hyperlink w:anchor="_Toc86318033" w:history="1">
             <w:r>
               <w:rPr>
                 <w:rStyle w:val="Hyperlink"/>
@@ -755,7 +755,7 @@
               <w:rPr>
                 <w:webHidden/>
               </w:rPr>
-              <w:instrText xml:space="preserve"> PAGEREF _Toc86056445 \h </w:instrText>
+              <w:instrText xml:space="preserve"> PAGEREF _Toc86318033 \h </w:instrText>
             </w:r>
             <w:r>
               <w:rPr>
@@ -772,7 +772,7 @@
               <w:rPr>
                 <w:webHidden/>
               </w:rPr>
-              <w:t>4</w:t>
+              <w:t>5</w:t>
             </w:r>
             <w:r>
               <w:rPr>
@@ -822,7 +822,7 @@
       <w:pPr>
         <w:pStyle w:val="Heading1-Firstheading"/>
       </w:pPr>
-      <w:bookmarkStart w:id="5" w:name="_Toc86056444"/>
+      <w:bookmarkStart w:id="5" w:name="_Toc86318032"/>
       <w:r>
         <w:t>Versioning</w:t>
       </w:r>
@@ -1051,7 +1051,7 @@
       <w:pPr>
         <w:pStyle w:val="Heading1-Firstheading"/>
       </w:pPr>
-      <w:bookmarkStart w:id="6" w:name="_Toc86056445"/>
+      <w:bookmarkStart w:id="6" w:name="_Toc86318033"/>
       <w:r>
         <w:lastRenderedPageBreak/>
         <w:t>Introduction</w:t>
@@ -1081,15 +1081,7 @@
         <w:t xml:space="preserve"> </w:t>
       </w:r>
       <w:r>
-        <w:t xml:space="preserve">using OCI Functions </w:t>
-      </w:r>
-      <w:proofErr w:type="gramStart"/>
-      <w:r>
-        <w:t>in order to</w:t>
-      </w:r>
-      <w:proofErr w:type="gramEnd"/>
-      <w:r>
-        <w:t xml:space="preserve"> maintain application accessible in case of issues.</w:t>
+        <w:t>using OCI Functions in order to maintain application accessible in case of issues.</w:t>
       </w:r>
       <w:r>
         <w:t xml:space="preserve"> </w:t>
@@ -1258,15 +1250,7 @@
     </w:p>
     <w:p>
       <w:r>
-        <w:t xml:space="preserve">Create alarm on LB </w:t>
-      </w:r>
-      <w:proofErr w:type="spellStart"/>
-      <w:r>
-        <w:t>UnhealthyBackEnds</w:t>
-      </w:r>
-      <w:proofErr w:type="spellEnd"/>
-      <w:r>
-        <w:t xml:space="preserve"> </w:t>
+        <w:t xml:space="preserve">Create alarm on LB UnhealthyBackEnds </w:t>
       </w:r>
     </w:p>
     <w:p>
@@ -1276,15 +1260,7 @@
     </w:p>
     <w:p>
       <w:r>
-        <w:t xml:space="preserve">LB will automatically switch traffic to VM2 </w:t>
-      </w:r>
-      <w:proofErr w:type="gramStart"/>
-      <w:r>
-        <w:t>as long as</w:t>
-      </w:r>
-      <w:proofErr w:type="gramEnd"/>
-      <w:r>
-        <w:t xml:space="preserve"> VM1 is unhealthy</w:t>
+        <w:t>LB will automatically switch traffic to VM2 as long as VM1 is unhealthy</w:t>
       </w:r>
     </w:p>
     <w:p/>
@@ -1301,15 +1277,7 @@
     </w:p>
     <w:p>
       <w:r>
-        <w:t>Failover VM set as backup in the LB Backend Set so traffic will be sent only to primary (</w:t>
-      </w:r>
-      <w:proofErr w:type="gramStart"/>
-      <w:r>
-        <w:t>as long as</w:t>
-      </w:r>
-      <w:proofErr w:type="gramEnd"/>
-      <w:r>
-        <w:t xml:space="preserve"> healthy)</w:t>
+        <w:t>Failover VM set as backup in the LB Backend Set so traffic will be sent only to primary (as long as healthy)</w:t>
       </w:r>
     </w:p>
     <w:p>
@@ -1319,15 +1287,7 @@
     </w:p>
     <w:p>
       <w:r>
-        <w:t xml:space="preserve">Call Function (and send </w:t>
-      </w:r>
-      <w:proofErr w:type="spellStart"/>
-      <w:r>
-        <w:t>notif</w:t>
-      </w:r>
-      <w:proofErr w:type="spellEnd"/>
-      <w:r>
-        <w:t xml:space="preserve"> as well on another channel) </w:t>
+        <w:t xml:space="preserve">Call Function (and send notif as well on another channel) </w:t>
       </w:r>
     </w:p>
     <w:p>
@@ -1367,15 +1327,7 @@
     <w:p/>
     <w:p>
       <w:r>
-        <w:t xml:space="preserve">This way of doing the failover will have a downtime of </w:t>
-      </w:r>
-      <w:proofErr w:type="spellStart"/>
-      <w:r>
-        <w:t>aprox</w:t>
-      </w:r>
-      <w:proofErr w:type="spellEnd"/>
-      <w:r>
-        <w:t xml:space="preserve"> 3</w:t>
+        <w:t>This way of doing the failover will have a downtime of aprox 3</w:t>
       </w:r>
       <w:r>
         <w:t>-</w:t>
@@ -1396,23 +1348,7 @@
         <w:t xml:space="preserve"> because the condition must be maintained for 1min minimum</w:t>
       </w:r>
       <w:r>
-        <w:t xml:space="preserve">) and the time the </w:t>
-      </w:r>
-      <w:proofErr w:type="spellStart"/>
-      <w:r>
-        <w:t>fn</w:t>
-      </w:r>
-      <w:proofErr w:type="spellEnd"/>
-      <w:r>
-        <w:t xml:space="preserve"> is called and the </w:t>
-      </w:r>
-      <w:proofErr w:type="spellStart"/>
-      <w:r>
-        <w:t>vm</w:t>
-      </w:r>
-      <w:proofErr w:type="spellEnd"/>
-      <w:r>
-        <w:t xml:space="preserve"> is started</w:t>
+        <w:t>) and the time the fn is called and the vm is started</w:t>
       </w:r>
       <w:r>
         <w:t xml:space="preserve"> + the time the LB sees the new instance is OK</w:t>
@@ -1514,14 +1450,27 @@
     <w:r>
       <w:t xml:space="preserve"> </w:t>
     </w:r>
-    <w:fldSimple w:instr=" STYLEREF  Title  \* MERGEFORMAT ">
-      <w:r>
-        <w:rPr>
-          <w:noProof/>
-        </w:rPr>
-        <w:t>OCI Compute Failover using OCI Functions</w:t>
-      </w:r>
-    </w:fldSimple>
+    <w:r>
+      <w:fldChar w:fldCharType="begin"/>
+    </w:r>
+    <w:r>
+      <w:instrText xml:space="preserve"> STYLEREF  Title  \* MERGEFORMAT </w:instrText>
+    </w:r>
+    <w:r>
+      <w:fldChar w:fldCharType="separate"/>
+    </w:r>
+    <w:r>
+      <w:rPr>
+        <w:noProof/>
+      </w:rPr>
+      <w:t>OCI Compute Failover using OCI Functions</w:t>
+    </w:r>
+    <w:r>
+      <w:rPr>
+        <w:noProof/>
+      </w:rPr>
+      <w:fldChar w:fldCharType="end"/>
+    </w:r>
     <w:r>
       <w:t xml:space="preserve"> </w:t>
     </w:r>
@@ -11105,6 +11054,7 @@
     <w:rsid w:val="00195FCD"/>
     <w:rsid w:val="006D3982"/>
     <w:rsid w:val="00847C0C"/>
+    <w:rsid w:val="00900158"/>
     <w:rsid w:val="00AA6EEF"/>
     <w:rsid w:val="00BF0B6F"/>
     <w:rsid w:val="00DA66F8"/>

--- a/oci_compute_failover/doc/OCI Compute Failover using OCI Functions.docx
+++ b/oci_compute_failover/doc/OCI Compute Failover using OCI Functions.docx
@@ -215,7 +215,10 @@
                 </w:r>
                 <w:r>
                   <w:br/>
-                  <w:t>Senior Domain Specialist Cloud Engineer - OCI</w:t>
+                  <w:t xml:space="preserve">Senior </w:t>
+                </w:r>
+                <w:r>
+                  <w:t>OCI Specialist</w:t>
                 </w:r>
                 <w:r>
                   <w:br/>
@@ -511,7 +514,7 @@
             <w:bookmarkStart w:id="1" w:name="_Toc43061791"/>
             <w:bookmarkStart w:id="2" w:name="_Toc43061872"/>
             <w:bookmarkStart w:id="3" w:name="_Toc46238029"/>
-            <w:bookmarkStart w:id="4" w:name="_Toc86318031"/>
+            <w:bookmarkStart w:id="4" w:name="_Toc86671149"/>
             <w:r>
               <w:lastRenderedPageBreak/>
               <w:t>Disclaimer</w:t>
@@ -608,7 +611,7 @@
           <w:r>
             <w:fldChar w:fldCharType="separate"/>
           </w:r>
-          <w:hyperlink w:anchor="_Toc86318031" w:history="1">
+          <w:hyperlink w:anchor="_Toc86671149" w:history="1">
             <w:r>
               <w:rPr>
                 <w:rStyle w:val="Hyperlink"/>
@@ -631,7 +634,7 @@
               <w:rPr>
                 <w:webHidden/>
               </w:rPr>
-              <w:instrText xml:space="preserve"> PAGEREF _Toc86318031 \h </w:instrText>
+              <w:instrText xml:space="preserve"> PAGEREF _Toc86671149 \h </w:instrText>
             </w:r>
             <w:r>
               <w:rPr>
@@ -670,7 +673,7 @@
               <w14:numSpacing w14:val="default"/>
             </w:rPr>
           </w:pPr>
-          <w:hyperlink w:anchor="_Toc86318032" w:history="1">
+          <w:hyperlink w:anchor="_Toc86671150" w:history="1">
             <w:r>
               <w:rPr>
                 <w:rStyle w:val="Hyperlink"/>
@@ -693,7 +696,7 @@
               <w:rPr>
                 <w:webHidden/>
               </w:rPr>
-              <w:instrText xml:space="preserve"> PAGEREF _Toc86318032 \h </w:instrText>
+              <w:instrText xml:space="preserve"> PAGEREF _Toc86671150 \h </w:instrText>
             </w:r>
             <w:r>
               <w:rPr>
@@ -710,7 +713,7 @@
               <w:rPr>
                 <w:webHidden/>
               </w:rPr>
-              <w:t>3</w:t>
+              <w:t>4</w:t>
             </w:r>
             <w:r>
               <w:rPr>
@@ -732,7 +735,7 @@
               <w14:numSpacing w14:val="default"/>
             </w:rPr>
           </w:pPr>
-          <w:hyperlink w:anchor="_Toc86318033" w:history="1">
+          <w:hyperlink w:anchor="_Toc86671151" w:history="1">
             <w:r>
               <w:rPr>
                 <w:rStyle w:val="Hyperlink"/>
@@ -755,7 +758,7 @@
               <w:rPr>
                 <w:webHidden/>
               </w:rPr>
-              <w:instrText xml:space="preserve"> PAGEREF _Toc86318033 \h </w:instrText>
+              <w:instrText xml:space="preserve"> PAGEREF _Toc86671151 \h </w:instrText>
             </w:r>
             <w:r>
               <w:rPr>
@@ -773,6 +776,430 @@
                 <w:webHidden/>
               </w:rPr>
               <w:t>5</w:t>
+            </w:r>
+            <w:r>
+              <w:rPr>
+                <w:webHidden/>
+              </w:rPr>
+              <w:fldChar w:fldCharType="end"/>
+            </w:r>
+          </w:hyperlink>
+        </w:p>
+        <w:p>
+          <w:pPr>
+            <w:pStyle w:val="TOC3"/>
+            <w:rPr>
+              <w:rFonts w:eastAsiaTheme="minorEastAsia"/>
+              <w:sz w:val="22"/>
+              <w:szCs w:val="22"/>
+              <w14:numSpacing w14:val="default"/>
+            </w:rPr>
+          </w:pPr>
+          <w:hyperlink w:anchor="_Toc86671152" w:history="1">
+            <w:r>
+              <w:rPr>
+                <w:rStyle w:val="Hyperlink"/>
+              </w:rPr>
+              <w:t>Use case description:</w:t>
+            </w:r>
+            <w:r>
+              <w:rPr>
+                <w:webHidden/>
+              </w:rPr>
+              <w:tab/>
+            </w:r>
+            <w:r>
+              <w:rPr>
+                <w:webHidden/>
+              </w:rPr>
+              <w:fldChar w:fldCharType="begin"/>
+            </w:r>
+            <w:r>
+              <w:rPr>
+                <w:webHidden/>
+              </w:rPr>
+              <w:instrText xml:space="preserve"> PAGEREF _Toc86671152 \h </w:instrText>
+            </w:r>
+            <w:r>
+              <w:rPr>
+                <w:webHidden/>
+              </w:rPr>
+            </w:r>
+            <w:r>
+              <w:rPr>
+                <w:webHidden/>
+              </w:rPr>
+              <w:fldChar w:fldCharType="separate"/>
+            </w:r>
+            <w:r>
+              <w:rPr>
+                <w:webHidden/>
+              </w:rPr>
+              <w:t>5</w:t>
+            </w:r>
+            <w:r>
+              <w:rPr>
+                <w:webHidden/>
+              </w:rPr>
+              <w:fldChar w:fldCharType="end"/>
+            </w:r>
+          </w:hyperlink>
+        </w:p>
+        <w:p>
+          <w:pPr>
+            <w:pStyle w:val="TOC1"/>
+            <w:rPr>
+              <w:rFonts w:eastAsiaTheme="minorEastAsia"/>
+              <w:b w:val="0"/>
+              <w:bCs w:val="0"/>
+              <w:sz w:val="22"/>
+              <w:szCs w:val="22"/>
+              <w14:numSpacing w14:val="default"/>
+            </w:rPr>
+          </w:pPr>
+          <w:hyperlink w:anchor="_Toc86671153" w:history="1">
+            <w:r>
+              <w:rPr>
+                <w:rStyle w:val="Hyperlink"/>
+              </w:rPr>
+              <w:t>Setup</w:t>
+            </w:r>
+            <w:r>
+              <w:rPr>
+                <w:webHidden/>
+              </w:rPr>
+              <w:tab/>
+            </w:r>
+            <w:r>
+              <w:rPr>
+                <w:webHidden/>
+              </w:rPr>
+              <w:fldChar w:fldCharType="begin"/>
+            </w:r>
+            <w:r>
+              <w:rPr>
+                <w:webHidden/>
+              </w:rPr>
+              <w:instrText xml:space="preserve"> PAGEREF _Toc86671153 \h </w:instrText>
+            </w:r>
+            <w:r>
+              <w:rPr>
+                <w:webHidden/>
+              </w:rPr>
+            </w:r>
+            <w:r>
+              <w:rPr>
+                <w:webHidden/>
+              </w:rPr>
+              <w:fldChar w:fldCharType="separate"/>
+            </w:r>
+            <w:r>
+              <w:rPr>
+                <w:webHidden/>
+              </w:rPr>
+              <w:t>6</w:t>
+            </w:r>
+            <w:r>
+              <w:rPr>
+                <w:webHidden/>
+              </w:rPr>
+              <w:fldChar w:fldCharType="end"/>
+            </w:r>
+          </w:hyperlink>
+        </w:p>
+        <w:p>
+          <w:pPr>
+            <w:pStyle w:val="TOC3"/>
+            <w:rPr>
+              <w:rFonts w:eastAsiaTheme="minorEastAsia"/>
+              <w:sz w:val="22"/>
+              <w:szCs w:val="22"/>
+              <w14:numSpacing w14:val="default"/>
+            </w:rPr>
+          </w:pPr>
+          <w:hyperlink w:anchor="_Toc86671154" w:history="1">
+            <w:r>
+              <w:rPr>
+                <w:rStyle w:val="Hyperlink"/>
+              </w:rPr>
+              <w:t>Load Balancer Backend Set Configuration</w:t>
+            </w:r>
+            <w:r>
+              <w:rPr>
+                <w:webHidden/>
+              </w:rPr>
+              <w:tab/>
+            </w:r>
+            <w:r>
+              <w:rPr>
+                <w:webHidden/>
+              </w:rPr>
+              <w:fldChar w:fldCharType="begin"/>
+            </w:r>
+            <w:r>
+              <w:rPr>
+                <w:webHidden/>
+              </w:rPr>
+              <w:instrText xml:space="preserve"> PAGEREF _Toc86671154 \h </w:instrText>
+            </w:r>
+            <w:r>
+              <w:rPr>
+                <w:webHidden/>
+              </w:rPr>
+            </w:r>
+            <w:r>
+              <w:rPr>
+                <w:webHidden/>
+              </w:rPr>
+              <w:fldChar w:fldCharType="separate"/>
+            </w:r>
+            <w:r>
+              <w:rPr>
+                <w:webHidden/>
+              </w:rPr>
+              <w:t>6</w:t>
+            </w:r>
+            <w:r>
+              <w:rPr>
+                <w:webHidden/>
+              </w:rPr>
+              <w:fldChar w:fldCharType="end"/>
+            </w:r>
+          </w:hyperlink>
+        </w:p>
+        <w:p>
+          <w:pPr>
+            <w:pStyle w:val="TOC3"/>
+            <w:rPr>
+              <w:rFonts w:eastAsiaTheme="minorEastAsia"/>
+              <w:sz w:val="22"/>
+              <w:szCs w:val="22"/>
+              <w14:numSpacing w14:val="default"/>
+            </w:rPr>
+          </w:pPr>
+          <w:hyperlink w:anchor="_Toc86671155" w:history="1">
+            <w:r>
+              <w:rPr>
+                <w:rStyle w:val="Hyperlink"/>
+              </w:rPr>
+              <w:t>Deploy Failover Function</w:t>
+            </w:r>
+            <w:r>
+              <w:rPr>
+                <w:webHidden/>
+              </w:rPr>
+              <w:tab/>
+            </w:r>
+            <w:r>
+              <w:rPr>
+                <w:webHidden/>
+              </w:rPr>
+              <w:fldChar w:fldCharType="begin"/>
+            </w:r>
+            <w:r>
+              <w:rPr>
+                <w:webHidden/>
+              </w:rPr>
+              <w:instrText xml:space="preserve"> PAGEREF _Toc86671155 \h </w:instrText>
+            </w:r>
+            <w:r>
+              <w:rPr>
+                <w:webHidden/>
+              </w:rPr>
+            </w:r>
+            <w:r>
+              <w:rPr>
+                <w:webHidden/>
+              </w:rPr>
+              <w:fldChar w:fldCharType="separate"/>
+            </w:r>
+            <w:r>
+              <w:rPr>
+                <w:webHidden/>
+              </w:rPr>
+              <w:t>8</w:t>
+            </w:r>
+            <w:r>
+              <w:rPr>
+                <w:webHidden/>
+              </w:rPr>
+              <w:fldChar w:fldCharType="end"/>
+            </w:r>
+          </w:hyperlink>
+        </w:p>
+        <w:p>
+          <w:pPr>
+            <w:pStyle w:val="TOC3"/>
+            <w:rPr>
+              <w:rFonts w:eastAsiaTheme="minorEastAsia"/>
+              <w:sz w:val="22"/>
+              <w:szCs w:val="22"/>
+              <w14:numSpacing w14:val="default"/>
+            </w:rPr>
+          </w:pPr>
+          <w:hyperlink w:anchor="_Toc86671156" w:history="1">
+            <w:r>
+              <w:rPr>
+                <w:rStyle w:val="Hyperlink"/>
+              </w:rPr>
+              <w:t>Create Notification</w:t>
+            </w:r>
+            <w:r>
+              <w:rPr>
+                <w:webHidden/>
+              </w:rPr>
+              <w:tab/>
+            </w:r>
+            <w:r>
+              <w:rPr>
+                <w:webHidden/>
+              </w:rPr>
+              <w:fldChar w:fldCharType="begin"/>
+            </w:r>
+            <w:r>
+              <w:rPr>
+                <w:webHidden/>
+              </w:rPr>
+              <w:instrText xml:space="preserve"> PAGEREF _Toc86671156 \h </w:instrText>
+            </w:r>
+            <w:r>
+              <w:rPr>
+                <w:webHidden/>
+              </w:rPr>
+            </w:r>
+            <w:r>
+              <w:rPr>
+                <w:webHidden/>
+              </w:rPr>
+              <w:fldChar w:fldCharType="separate"/>
+            </w:r>
+            <w:r>
+              <w:rPr>
+                <w:webHidden/>
+              </w:rPr>
+              <w:t>9</w:t>
+            </w:r>
+            <w:r>
+              <w:rPr>
+                <w:webHidden/>
+              </w:rPr>
+              <w:fldChar w:fldCharType="end"/>
+            </w:r>
+          </w:hyperlink>
+        </w:p>
+        <w:p>
+          <w:pPr>
+            <w:pStyle w:val="TOC3"/>
+            <w:rPr>
+              <w:rFonts w:eastAsiaTheme="minorEastAsia"/>
+              <w:sz w:val="22"/>
+              <w:szCs w:val="22"/>
+              <w14:numSpacing w14:val="default"/>
+            </w:rPr>
+          </w:pPr>
+          <w:hyperlink w:anchor="_Toc86671157" w:history="1">
+            <w:r>
+              <w:rPr>
+                <w:rStyle w:val="Hyperlink"/>
+              </w:rPr>
+              <w:t>Create Alarm to trigger Function</w:t>
+            </w:r>
+            <w:r>
+              <w:rPr>
+                <w:webHidden/>
+              </w:rPr>
+              <w:tab/>
+            </w:r>
+            <w:r>
+              <w:rPr>
+                <w:webHidden/>
+              </w:rPr>
+              <w:fldChar w:fldCharType="begin"/>
+            </w:r>
+            <w:r>
+              <w:rPr>
+                <w:webHidden/>
+              </w:rPr>
+              <w:instrText xml:space="preserve"> PAGEREF _Toc86671157 \h </w:instrText>
+            </w:r>
+            <w:r>
+              <w:rPr>
+                <w:webHidden/>
+              </w:rPr>
+            </w:r>
+            <w:r>
+              <w:rPr>
+                <w:webHidden/>
+              </w:rPr>
+              <w:fldChar w:fldCharType="separate"/>
+            </w:r>
+            <w:r>
+              <w:rPr>
+                <w:webHidden/>
+              </w:rPr>
+              <w:t>10</w:t>
+            </w:r>
+            <w:r>
+              <w:rPr>
+                <w:webHidden/>
+              </w:rPr>
+              <w:fldChar w:fldCharType="end"/>
+            </w:r>
+          </w:hyperlink>
+        </w:p>
+        <w:p>
+          <w:pPr>
+            <w:pStyle w:val="TOC1"/>
+            <w:rPr>
+              <w:rFonts w:eastAsiaTheme="minorEastAsia"/>
+              <w:b w:val="0"/>
+              <w:bCs w:val="0"/>
+              <w:sz w:val="22"/>
+              <w:szCs w:val="22"/>
+              <w14:numSpacing w14:val="default"/>
+            </w:rPr>
+          </w:pPr>
+          <w:hyperlink w:anchor="_Toc86671158" w:history="1">
+            <w:r>
+              <w:rPr>
+                <w:rStyle w:val="Hyperlink"/>
+              </w:rPr>
+              <w:t>Test Failover</w:t>
+            </w:r>
+            <w:r>
+              <w:rPr>
+                <w:webHidden/>
+              </w:rPr>
+              <w:tab/>
+            </w:r>
+            <w:r>
+              <w:rPr>
+                <w:webHidden/>
+              </w:rPr>
+              <w:fldChar w:fldCharType="begin"/>
+            </w:r>
+            <w:r>
+              <w:rPr>
+                <w:webHidden/>
+              </w:rPr>
+              <w:instrText xml:space="preserve"> PAGEREF _Toc86671158 \h </w:instrText>
+            </w:r>
+            <w:r>
+              <w:rPr>
+                <w:webHidden/>
+              </w:rPr>
+            </w:r>
+            <w:r>
+              <w:rPr>
+                <w:webHidden/>
+              </w:rPr>
+              <w:fldChar w:fldCharType="separate"/>
+            </w:r>
+            <w:r>
+              <w:rPr>
+                <w:webHidden/>
+              </w:rPr>
+              <w:t>11</w:t>
             </w:r>
             <w:r>
               <w:rPr>
@@ -815,15 +1242,13 @@
     <w:p/>
     <w:p/>
     <w:p/>
-    <w:p/>
-    <w:p/>
-    <w:p/>
     <w:p>
       <w:pPr>
         <w:pStyle w:val="Heading1-Firstheading"/>
       </w:pPr>
-      <w:bookmarkStart w:id="5" w:name="_Toc86318032"/>
-      <w:r>
+      <w:bookmarkStart w:id="5" w:name="_Toc86671150"/>
+      <w:r>
+        <w:lastRenderedPageBreak/>
         <w:t>Versioning</w:t>
       </w:r>
       <w:bookmarkEnd w:id="5"/>
@@ -854,7 +1279,6 @@
               <w:jc w:val="center"/>
             </w:pPr>
             <w:r>
-              <w:lastRenderedPageBreak/>
               <w:t>Version</w:t>
             </w:r>
           </w:p>
@@ -1045,13 +1469,11 @@
     <w:p/>
     <w:p/>
     <w:p/>
-    <w:p/>
-    <w:p/>
     <w:p>
       <w:pPr>
         <w:pStyle w:val="Heading1-Firstheading"/>
       </w:pPr>
-      <w:bookmarkStart w:id="6" w:name="_Toc86318033"/>
+      <w:bookmarkStart w:id="6" w:name="_Toc86671151"/>
       <w:r>
         <w:lastRenderedPageBreak/>
         <w:t>Introduction</w:t>
@@ -1081,7 +1503,15 @@
         <w:t xml:space="preserve"> </w:t>
       </w:r>
       <w:r>
-        <w:t>using OCI Functions in order to maintain application accessible in case of issues.</w:t>
+        <w:t xml:space="preserve">using OCI Functions </w:t>
+      </w:r>
+      <w:proofErr w:type="gramStart"/>
+      <w:r>
+        <w:t>in order to</w:t>
+      </w:r>
+      <w:proofErr w:type="gramEnd"/>
+      <w:r>
+        <w:t xml:space="preserve"> maintain application accessible in case of issues.</w:t>
       </w:r>
       <w:r>
         <w:t xml:space="preserve"> </w:t>
@@ -1089,18 +1519,13 @@
     </w:p>
     <w:p>
       <w:pPr>
-        <w:rPr>
-          <w:b/>
-          <w:bCs/>
-        </w:rPr>
-      </w:pPr>
-      <w:r>
-        <w:rPr>
-          <w:b/>
-          <w:bCs/>
-        </w:rPr>
+        <w:pStyle w:val="Heading3"/>
+      </w:pPr>
+      <w:bookmarkStart w:id="7" w:name="_Toc86671152"/>
+      <w:r>
         <w:t>Use case description:</w:t>
       </w:r>
+      <w:bookmarkEnd w:id="7"/>
     </w:p>
     <w:p>
       <w:r>
@@ -1165,7 +1590,13 @@
     </w:p>
     <w:p>
       <w:r>
-        <w:t xml:space="preserve">In case the Primary VM becomes unhealthy, an alarm will trigger an OCI Function that will automatically START the Failover VM and STOP the Primary VM. </w:t>
+        <w:t>In case the Primary VM becomes unhealthy, an alarm will trigger an OCI Function that will automatically START the Failover VM and STOP the Primary VM</w:t>
+      </w:r>
+      <w:r>
+        <w:t>, if not already stopped</w:t>
+      </w:r>
+      <w:r>
+        <w:t xml:space="preserve">. </w:t>
       </w:r>
     </w:p>
     <w:p>
@@ -1237,140 +1668,2124 @@
     <w:p/>
     <w:p/>
     <w:p/>
-    <w:p/>
     <w:p>
-      <w:r>
-        <w:t>LB with 2 backends – VM1 as primary and VM2 as backup</w:t>
-      </w:r>
+      <w:pPr>
+        <w:pStyle w:val="Heading1-Firstheading"/>
+      </w:pPr>
+      <w:bookmarkStart w:id="8" w:name="_Toc86671153"/>
+      <w:r>
+        <w:lastRenderedPageBreak/>
+        <w:t>Setup</w:t>
+      </w:r>
+      <w:bookmarkEnd w:id="8"/>
     </w:p>
     <w:p>
-      <w:r>
-        <w:t>VM2 will be stopped and in critical state</w:t>
+      <w:pPr>
+        <w:rPr>
+          <w:i/>
+          <w:iCs/>
+        </w:rPr>
+      </w:pPr>
+      <w:r>
+        <w:rPr>
+          <w:i/>
+          <w:iCs/>
+        </w:rPr>
+        <w:t xml:space="preserve">Menu </w:t>
+      </w:r>
+      <w:r>
+        <w:rPr>
+          <w:i/>
+          <w:iCs/>
+        </w:rPr>
+        <w:sym w:font="Wingdings" w:char="F0E0"/>
+      </w:r>
+      <w:r>
+        <w:rPr>
+          <w:i/>
+          <w:iCs/>
+        </w:rPr>
+        <w:t xml:space="preserve"> Networking </w:t>
+      </w:r>
+      <w:r>
+        <w:rPr>
+          <w:i/>
+          <w:iCs/>
+        </w:rPr>
+        <w:sym w:font="Wingdings" w:char="F0E0"/>
+      </w:r>
+      <w:r>
+        <w:rPr>
+          <w:i/>
+          <w:iCs/>
+        </w:rPr>
+        <w:t xml:space="preserve"> Load Balancers</w:t>
       </w:r>
     </w:p>
     <w:p>
-      <w:r>
-        <w:t xml:space="preserve">Create alarm on LB UnhealthyBackEnds </w:t>
-      </w:r>
+      <w:pPr>
+        <w:pStyle w:val="Heading3"/>
+      </w:pPr>
+      <w:bookmarkStart w:id="9" w:name="_Toc86671154"/>
+      <w:r>
+        <w:t>Load Balancer Backend Set Configuration</w:t>
+      </w:r>
+      <w:bookmarkEnd w:id="9"/>
     </w:p>
     <w:p>
-      <w:r>
-        <w:t xml:space="preserve">If alarm -&gt; Start VM2 </w:t>
+      <w:pPr>
+        <w:rPr>
+          <w:i/>
+          <w:iCs/>
+        </w:rPr>
+      </w:pPr>
+      <w:r>
+        <w:rPr>
+          <w:i/>
+          <w:iCs/>
+        </w:rPr>
+        <w:t xml:space="preserve">Note: The creation of the Virtual Machines and the Load Balancer is excluded from this document as there is nothing specific to those steps. </w:t>
       </w:r>
     </w:p>
     <w:p>
       <w:r>
-        <w:t>LB will automatically switch traffic to VM2 as long as VM1 is unhealthy</w:t>
-      </w:r>
-    </w:p>
-    <w:p/>
-    <w:p/>
-    <w:p>
-      <w:r>
-        <w:t>2 VMs – one Primary STARTED, one Failover STOPPED</w:t>
+        <w:t xml:space="preserve">Once the Virtual Machines and the Load Balancer are created, we need to add the VMs to a </w:t>
+      </w:r>
+      <w:r>
+        <w:rPr>
+          <w:b/>
+          <w:bCs/>
+        </w:rPr>
+        <w:t>backend set</w:t>
+      </w:r>
+      <w:r>
+        <w:t xml:space="preserve"> in the Load Balancer.</w:t>
       </w:r>
     </w:p>
     <w:p>
-      <w:r>
-        <w:t>1 LB sending traffic to both</w:t>
+      <w:pPr>
+        <w:pStyle w:val="ListParagraph"/>
+        <w:numPr>
+          <w:ilvl w:val="0"/>
+          <w:numId w:val="40"/>
+        </w:numPr>
+      </w:pPr>
+      <w:r>
+        <w:t>Create a Backend Set</w:t>
       </w:r>
     </w:p>
     <w:p>
-      <w:r>
-        <w:t>Failover VM set as backup in the LB Backend Set so traffic will be sent only to primary (as long as healthy)</w:t>
+      <w:pPr>
+        <w:jc w:val="center"/>
+      </w:pPr>
+      <w:r>
+        <w:rPr>
+          <w:noProof/>
+          <w14:numSpacing w14:val="default"/>
+        </w:rPr>
+        <w:drawing>
+          <wp:inline distT="0" distB="0" distL="0" distR="0" wp14:anchorId="672EDAEE" wp14:editId="2C97E647">
+            <wp:extent cx="4391025" cy="3206144"/>
+            <wp:effectExtent l="0" t="0" r="0" b="0"/>
+            <wp:docPr id="4" name="Picture 4"/>
+            <wp:cNvGraphicFramePr>
+              <a:graphicFrameLocks xmlns:a="http://schemas.openxmlformats.org/drawingml/2006/main" noChangeAspect="1"/>
+            </wp:cNvGraphicFramePr>
+            <a:graphic xmlns:a="http://schemas.openxmlformats.org/drawingml/2006/main">
+              <a:graphicData uri="http://schemas.openxmlformats.org/drawingml/2006/picture">
+                <pic:pic xmlns:pic="http://schemas.openxmlformats.org/drawingml/2006/picture">
+                  <pic:nvPicPr>
+                    <pic:cNvPr id="1" name=""/>
+                    <pic:cNvPicPr/>
+                  </pic:nvPicPr>
+                  <pic:blipFill>
+                    <a:blip r:embed="rId12"/>
+                    <a:stretch>
+                      <a:fillRect/>
+                    </a:stretch>
+                  </pic:blipFill>
+                  <pic:spPr>
+                    <a:xfrm>
+                      <a:off x="0" y="0"/>
+                      <a:ext cx="4418248" cy="3226021"/>
+                    </a:xfrm>
+                    <a:prstGeom prst="rect">
+                      <a:avLst/>
+                    </a:prstGeom>
+                  </pic:spPr>
+                </pic:pic>
+              </a:graphicData>
+            </a:graphic>
+          </wp:inline>
+        </w:drawing>
       </w:r>
     </w:p>
     <w:p>
-      <w:r>
-        <w:t>1 Alarm on the LB Backend Set for Unhealthy Backends (fire if there are 2 or more unhealthy backends). The failover one would be in critical state anyway, because the VM is STOPPED</w:t>
+      <w:pPr>
+        <w:pStyle w:val="ListParagraph"/>
+        <w:numPr>
+          <w:ilvl w:val="0"/>
+          <w:numId w:val="40"/>
+        </w:numPr>
+      </w:pPr>
+      <w:r>
+        <w:t>Add Backends</w:t>
       </w:r>
     </w:p>
     <w:p>
-      <w:r>
-        <w:t xml:space="preserve">Call Function (and send notif as well on another channel) </w:t>
+      <w:pPr>
+        <w:pStyle w:val="ListParagraph"/>
+        <w:numPr>
+          <w:ilvl w:val="1"/>
+          <w:numId w:val="40"/>
+        </w:numPr>
+      </w:pPr>
+      <w:r>
+        <w:t xml:space="preserve">Select the two VMs and check “Automatically add security list rules” </w:t>
+      </w:r>
+      <w:r>
+        <w:t xml:space="preserve">and click </w:t>
+      </w:r>
+      <w:r>
+        <w:rPr>
+          <w:b/>
+          <w:bCs/>
+        </w:rPr>
+        <w:t>ADD</w:t>
       </w:r>
     </w:p>
     <w:p>
-      <w:r>
-        <w:t xml:space="preserve">The FN will check the state of the primary VM, and if it’s not </w:t>
-      </w:r>
-      <w:r>
-        <w:t>STOPPED, it</w:t>
-      </w:r>
-      <w:r>
-        <w:t xml:space="preserve"> will STOP it</w:t>
+      <w:pPr>
+        <w:jc w:val="center"/>
+      </w:pPr>
+      <w:r>
+        <w:rPr>
+          <w:noProof/>
+        </w:rPr>
+        <w:drawing>
+          <wp:inline distT="0" distB="0" distL="0" distR="0" wp14:anchorId="6BA221AC" wp14:editId="5DA2F4F6">
+            <wp:extent cx="4611022" cy="3009877"/>
+            <wp:effectExtent l="0" t="0" r="0" b="635"/>
+            <wp:docPr id="6" name="Picture 6"/>
+            <wp:cNvGraphicFramePr>
+              <a:graphicFrameLocks xmlns:a="http://schemas.openxmlformats.org/drawingml/2006/main" noChangeAspect="1"/>
+            </wp:cNvGraphicFramePr>
+            <a:graphic xmlns:a="http://schemas.openxmlformats.org/drawingml/2006/main">
+              <a:graphicData uri="http://schemas.openxmlformats.org/drawingml/2006/picture">
+                <pic:pic xmlns:pic="http://schemas.openxmlformats.org/drawingml/2006/picture">
+                  <pic:nvPicPr>
+                    <pic:cNvPr id="0" name="Picture 1"/>
+                    <pic:cNvPicPr>
+                      <a:picLocks noChangeAspect="1" noChangeArrowheads="1"/>
+                    </pic:cNvPicPr>
+                  </pic:nvPicPr>
+                  <pic:blipFill>
+                    <a:blip r:embed="rId13" cstate="print">
+                      <a:extLst>
+                        <a:ext uri="{28A0092B-C50C-407E-A947-70E740481C1C}">
+                          <a14:useLocalDpi xmlns:a14="http://schemas.microsoft.com/office/drawing/2010/main" val="0"/>
+                        </a:ext>
+                      </a:extLst>
+                    </a:blip>
+                    <a:srcRect/>
+                    <a:stretch>
+                      <a:fillRect/>
+                    </a:stretch>
+                  </pic:blipFill>
+                  <pic:spPr bwMode="auto">
+                    <a:xfrm>
+                      <a:off x="0" y="0"/>
+                      <a:ext cx="4622474" cy="3017353"/>
+                    </a:xfrm>
+                    <a:prstGeom prst="rect">
+                      <a:avLst/>
+                    </a:prstGeom>
+                    <a:noFill/>
+                    <a:ln>
+                      <a:noFill/>
+                    </a:ln>
+                  </pic:spPr>
+                </pic:pic>
+              </a:graphicData>
+            </a:graphic>
+          </wp:inline>
+        </w:drawing>
       </w:r>
     </w:p>
     <w:p>
-      <w:r>
-        <w:t>Then, the FN will check the state of the failover VM, and if it’s not STARTED, it will START it</w:t>
-      </w:r>
-      <w:r>
-        <w:t>.</w:t>
+      <w:pPr>
+        <w:jc w:val="center"/>
+      </w:pPr>
+      <w:r>
+        <w:rPr>
+          <w:noProof/>
+          <w14:numSpacing w14:val="default"/>
+        </w:rPr>
+        <w:lastRenderedPageBreak/>
+        <w:drawing>
+          <wp:inline distT="0" distB="0" distL="0" distR="0" wp14:anchorId="22A2AEC2" wp14:editId="54B53032">
+            <wp:extent cx="5050158" cy="2065655"/>
+            <wp:effectExtent l="0" t="0" r="0" b="0"/>
+            <wp:docPr id="7" name="Picture 7"/>
+            <wp:cNvGraphicFramePr>
+              <a:graphicFrameLocks xmlns:a="http://schemas.openxmlformats.org/drawingml/2006/main" noChangeAspect="1"/>
+            </wp:cNvGraphicFramePr>
+            <a:graphic xmlns:a="http://schemas.openxmlformats.org/drawingml/2006/main">
+              <a:graphicData uri="http://schemas.openxmlformats.org/drawingml/2006/picture">
+                <pic:pic xmlns:pic="http://schemas.openxmlformats.org/drawingml/2006/picture">
+                  <pic:nvPicPr>
+                    <pic:cNvPr id="1" name=""/>
+                    <pic:cNvPicPr/>
+                  </pic:nvPicPr>
+                  <pic:blipFill>
+                    <a:blip r:embed="rId14"/>
+                    <a:stretch>
+                      <a:fillRect/>
+                    </a:stretch>
+                  </pic:blipFill>
+                  <pic:spPr>
+                    <a:xfrm>
+                      <a:off x="0" y="0"/>
+                      <a:ext cx="5054996" cy="2067634"/>
+                    </a:xfrm>
+                    <a:prstGeom prst="rect">
+                      <a:avLst/>
+                    </a:prstGeom>
+                  </pic:spPr>
+                </pic:pic>
+              </a:graphicData>
+            </a:graphic>
+          </wp:inline>
+        </w:drawing>
+      </w:r>
+    </w:p>
+    <w:p>
+      <w:pPr>
+        <w:pStyle w:val="ListParagraph"/>
+        <w:numPr>
+          <w:ilvl w:val="0"/>
+          <w:numId w:val="40"/>
+        </w:numPr>
+      </w:pPr>
+      <w:r>
+        <w:t xml:space="preserve">Select the </w:t>
+      </w:r>
+      <w:r>
+        <w:rPr>
+          <w:b/>
+          <w:bCs/>
+        </w:rPr>
+        <w:t xml:space="preserve">Failover VM, </w:t>
+      </w:r>
+      <w:r>
+        <w:t xml:space="preserve">click on </w:t>
+      </w:r>
+      <w:r>
+        <w:rPr>
+          <w:b/>
+          <w:bCs/>
+        </w:rPr>
+        <w:t>Actions</w:t>
+      </w:r>
+      <w:r>
+        <w:t xml:space="preserve"> and then </w:t>
+      </w:r>
+      <w:r>
+        <w:rPr>
+          <w:b/>
+          <w:bCs/>
+        </w:rPr>
+        <w:t>Edit</w:t>
+      </w:r>
+      <w:r>
+        <w:rPr>
+          <w:b/>
+          <w:bCs/>
+        </w:rPr>
+        <w:t xml:space="preserve"> </w:t>
+      </w:r>
+      <w:r>
+        <w:t xml:space="preserve">to mark it as </w:t>
+      </w:r>
+      <w:r>
+        <w:rPr>
+          <w:b/>
+          <w:bCs/>
+        </w:rPr>
+        <w:t>Backup</w:t>
+      </w:r>
+    </w:p>
+    <w:p>
+      <w:pPr>
+        <w:jc w:val="center"/>
+      </w:pPr>
+      <w:r>
+        <w:rPr>
+          <w:noProof/>
+          <w14:numSpacing w14:val="default"/>
+        </w:rPr>
+        <w:drawing>
+          <wp:inline distT="0" distB="0" distL="0" distR="0" wp14:anchorId="527C3A24" wp14:editId="308E0D41">
+            <wp:extent cx="5019675" cy="4386352"/>
+            <wp:effectExtent l="0" t="0" r="0" b="0"/>
+            <wp:docPr id="10" name="Picture 10"/>
+            <wp:cNvGraphicFramePr>
+              <a:graphicFrameLocks xmlns:a="http://schemas.openxmlformats.org/drawingml/2006/main" noChangeAspect="1"/>
+            </wp:cNvGraphicFramePr>
+            <a:graphic xmlns:a="http://schemas.openxmlformats.org/drawingml/2006/main">
+              <a:graphicData uri="http://schemas.openxmlformats.org/drawingml/2006/picture">
+                <pic:pic xmlns:pic="http://schemas.openxmlformats.org/drawingml/2006/picture">
+                  <pic:nvPicPr>
+                    <pic:cNvPr id="1" name=""/>
+                    <pic:cNvPicPr/>
+                  </pic:nvPicPr>
+                  <pic:blipFill>
+                    <a:blip r:embed="rId15"/>
+                    <a:stretch>
+                      <a:fillRect/>
+                    </a:stretch>
+                  </pic:blipFill>
+                  <pic:spPr>
+                    <a:xfrm>
+                      <a:off x="0" y="0"/>
+                      <a:ext cx="5026886" cy="4392654"/>
+                    </a:xfrm>
+                    <a:prstGeom prst="rect">
+                      <a:avLst/>
+                    </a:prstGeom>
+                  </pic:spPr>
+                </pic:pic>
+              </a:graphicData>
+            </a:graphic>
+          </wp:inline>
+        </w:drawing>
       </w:r>
     </w:p>
     <w:p/>
     <w:p>
       <w:r>
-        <w:t>When the PRIMARY VM</w:t>
-      </w:r>
-      <w:r>
-        <w:t xml:space="preserve"> will be started</w:t>
-      </w:r>
-      <w:r>
-        <w:t xml:space="preserve"> will become healthy again, the LB will automatically switch the traffic back to it, so you can turn off the failover</w:t>
+        <w:t xml:space="preserve">Now the </w:t>
+      </w:r>
+      <w:r>
+        <w:rPr>
+          <w:b/>
+          <w:bCs/>
+        </w:rPr>
+        <w:t xml:space="preserve">Primary VM </w:t>
+      </w:r>
+      <w:r>
+        <w:t xml:space="preserve">and the </w:t>
+      </w:r>
+      <w:r>
+        <w:rPr>
+          <w:b/>
+          <w:bCs/>
+        </w:rPr>
+        <w:t xml:space="preserve">Failover VM </w:t>
+      </w:r>
+      <w:r>
+        <w:t xml:space="preserve">should be in the same backend set, but the </w:t>
+      </w:r>
+      <w:r>
+        <w:rPr>
+          <w:b/>
+          <w:bCs/>
+        </w:rPr>
+        <w:t xml:space="preserve">Failover </w:t>
+      </w:r>
+      <w:r>
+        <w:t xml:space="preserve">should be marked as </w:t>
+      </w:r>
+      <w:r>
+        <w:rPr>
+          <w:b/>
+          <w:bCs/>
+        </w:rPr>
+        <w:t>Backup</w:t>
+      </w:r>
+      <w:r>
+        <w:t xml:space="preserve">. </w:t>
+      </w:r>
+    </w:p>
+    <w:p>
+      <w:r>
+        <w:t xml:space="preserve">The Load Balancer will only send traffic to the </w:t>
+      </w:r>
+      <w:r>
+        <w:rPr>
+          <w:b/>
+          <w:bCs/>
+        </w:rPr>
+        <w:t>Primary</w:t>
+      </w:r>
+      <w:r>
+        <w:t xml:space="preserve">, </w:t>
+      </w:r>
+      <w:proofErr w:type="gramStart"/>
+      <w:r>
+        <w:t>as long as</w:t>
+      </w:r>
+      <w:proofErr w:type="gramEnd"/>
+      <w:r>
+        <w:t xml:space="preserve"> it is healthy, and will only switch and send traffic to the </w:t>
+      </w:r>
+      <w:r>
+        <w:rPr>
+          <w:b/>
+          <w:bCs/>
+        </w:rPr>
+        <w:t>Failover</w:t>
+      </w:r>
+      <w:r>
+        <w:t xml:space="preserve"> if </w:t>
+      </w:r>
+      <w:r>
+        <w:rPr>
+          <w:b/>
+          <w:bCs/>
+        </w:rPr>
+        <w:t>Primary</w:t>
+      </w:r>
+      <w:r>
+        <w:t xml:space="preserve"> is unhealthy.</w:t>
+      </w:r>
+    </w:p>
+    <w:p>
+      <w:r>
+        <w:t xml:space="preserve"> Once </w:t>
+      </w:r>
+      <w:r>
+        <w:rPr>
+          <w:b/>
+          <w:bCs/>
+        </w:rPr>
+        <w:t>Primary</w:t>
+      </w:r>
+      <w:r>
+        <w:t xml:space="preserve"> is healthy again, the Load Balancer will switch back and send traffic only to </w:t>
+      </w:r>
+      <w:r>
+        <w:rPr>
+          <w:b/>
+          <w:bCs/>
+        </w:rPr>
+        <w:t>Primary</w:t>
       </w:r>
       <w:r>
         <w:t>.</w:t>
+      </w:r>
+    </w:p>
+    <w:p>
+      <w:pPr>
+        <w:jc w:val="center"/>
+      </w:pPr>
+      <w:r>
+        <w:rPr>
+          <w:noProof/>
+          <w14:numSpacing w14:val="default"/>
+        </w:rPr>
+        <w:lastRenderedPageBreak/>
+        <w:drawing>
+          <wp:inline distT="0" distB="0" distL="0" distR="0" wp14:anchorId="7CB70E1D" wp14:editId="31D6196A">
+            <wp:extent cx="5353050" cy="1476337"/>
+            <wp:effectExtent l="0" t="0" r="0" b="0"/>
+            <wp:docPr id="12" name="Picture 12"/>
+            <wp:cNvGraphicFramePr>
+              <a:graphicFrameLocks xmlns:a="http://schemas.openxmlformats.org/drawingml/2006/main" noChangeAspect="1"/>
+            </wp:cNvGraphicFramePr>
+            <a:graphic xmlns:a="http://schemas.openxmlformats.org/drawingml/2006/main">
+              <a:graphicData uri="http://schemas.openxmlformats.org/drawingml/2006/picture">
+                <pic:pic xmlns:pic="http://schemas.openxmlformats.org/drawingml/2006/picture">
+                  <pic:nvPicPr>
+                    <pic:cNvPr id="1" name=""/>
+                    <pic:cNvPicPr/>
+                  </pic:nvPicPr>
+                  <pic:blipFill>
+                    <a:blip r:embed="rId16"/>
+                    <a:stretch>
+                      <a:fillRect/>
+                    </a:stretch>
+                  </pic:blipFill>
+                  <pic:spPr>
+                    <a:xfrm>
+                      <a:off x="0" y="0"/>
+                      <a:ext cx="5392421" cy="1487195"/>
+                    </a:xfrm>
+                    <a:prstGeom prst="rect">
+                      <a:avLst/>
+                    </a:prstGeom>
+                  </pic:spPr>
+                </pic:pic>
+              </a:graphicData>
+            </a:graphic>
+          </wp:inline>
+        </w:drawing>
+      </w:r>
+    </w:p>
+    <w:p>
+      <w:pPr>
+        <w:jc w:val="center"/>
+      </w:pPr>
+    </w:p>
+    <w:p>
+      <w:pPr>
+        <w:pStyle w:val="Heading3"/>
+      </w:pPr>
+      <w:bookmarkStart w:id="10" w:name="_Toc86671155"/>
+      <w:r>
+        <w:t>Deploy Failover Function</w:t>
+      </w:r>
+      <w:bookmarkEnd w:id="10"/>
+    </w:p>
+    <w:p>
+      <w:pPr>
+        <w:rPr>
+          <w:i/>
+          <w:iCs/>
+        </w:rPr>
+      </w:pPr>
+      <w:r>
+        <w:rPr>
+          <w:i/>
+          <w:iCs/>
+        </w:rPr>
+        <w:t xml:space="preserve">Menu </w:t>
+      </w:r>
+      <w:r>
+        <w:rPr>
+          <w:i/>
+          <w:iCs/>
+        </w:rPr>
+        <w:sym w:font="Wingdings" w:char="F0E0"/>
+      </w:r>
+      <w:r>
+        <w:rPr>
+          <w:i/>
+          <w:iCs/>
+        </w:rPr>
+        <w:t xml:space="preserve"> Developer Services </w:t>
+      </w:r>
+      <w:r>
+        <w:rPr>
+          <w:i/>
+          <w:iCs/>
+        </w:rPr>
+        <w:sym w:font="Wingdings" w:char="F0E0"/>
+      </w:r>
+      <w:r>
+        <w:rPr>
+          <w:i/>
+          <w:iCs/>
+        </w:rPr>
+        <w:t xml:space="preserve"> Applications (under Functions)</w:t>
+      </w:r>
+    </w:p>
+    <w:p>
+      <w:r>
+        <w:t xml:space="preserve">Before deploying the OCI Function, make sure you have the right policies. </w:t>
+      </w:r>
+      <w:hyperlink r:id="rId17" w:history="1">
+        <w:r>
+          <w:rPr>
+            <w:rStyle w:val="Hyperlink"/>
+          </w:rPr>
+          <w:t>Check Step 4 in Section A: Create Policy for group and service.</w:t>
+        </w:r>
+      </w:hyperlink>
+    </w:p>
+    <w:p>
+      <w:pPr>
+        <w:pStyle w:val="ListParagraph"/>
+        <w:numPr>
+          <w:ilvl w:val="0"/>
+          <w:numId w:val="41"/>
+        </w:numPr>
+      </w:pPr>
+      <w:r>
+        <w:t xml:space="preserve">Create a new </w:t>
+      </w:r>
+      <w:r>
+        <w:rPr>
+          <w:b/>
+          <w:bCs/>
+        </w:rPr>
+        <w:t>Application</w:t>
+      </w:r>
+      <w:r>
+        <w:t xml:space="preserve"> under Developer Services -&gt; Functions</w:t>
+      </w:r>
+    </w:p>
+    <w:p>
+      <w:pPr>
+        <w:pStyle w:val="ListParagraph"/>
+        <w:numPr>
+          <w:ilvl w:val="1"/>
+          <w:numId w:val="41"/>
+        </w:numPr>
+      </w:pPr>
+      <w:r>
+        <w:t>It is recommended to have the application in the same VCN as the compute VMs, but in a Public Subnet</w:t>
+      </w:r>
+    </w:p>
+    <w:p>
+      <w:pPr>
+        <w:pStyle w:val="ListParagraph"/>
+        <w:numPr>
+          <w:ilvl w:val="0"/>
+          <w:numId w:val="41"/>
+        </w:numPr>
+      </w:pPr>
+      <w:r>
+        <w:t xml:space="preserve">Follow the first 7 steps from the Getting Started Guide using Cloud Shell </w:t>
+      </w:r>
+    </w:p>
+    <w:p>
+      <w:pPr>
+        <w:jc w:val="center"/>
+      </w:pPr>
+      <w:r>
+        <w:rPr>
+          <w:noProof/>
+        </w:rPr>
+        <w:drawing>
+          <wp:inline distT="0" distB="0" distL="0" distR="0" wp14:anchorId="03353AD4" wp14:editId="1D05E75E">
+            <wp:extent cx="6391275" cy="3505200"/>
+            <wp:effectExtent l="0" t="0" r="9525" b="0"/>
+            <wp:docPr id="14" name="Picture 14"/>
+            <wp:cNvGraphicFramePr>
+              <a:graphicFrameLocks xmlns:a="http://schemas.openxmlformats.org/drawingml/2006/main" noChangeAspect="1"/>
+            </wp:cNvGraphicFramePr>
+            <a:graphic xmlns:a="http://schemas.openxmlformats.org/drawingml/2006/main">
+              <a:graphicData uri="http://schemas.openxmlformats.org/drawingml/2006/picture">
+                <pic:pic xmlns:pic="http://schemas.openxmlformats.org/drawingml/2006/picture">
+                  <pic:nvPicPr>
+                    <pic:cNvPr id="0" name="Picture 2"/>
+                    <pic:cNvPicPr>
+                      <a:picLocks noChangeAspect="1" noChangeArrowheads="1"/>
+                    </pic:cNvPicPr>
+                  </pic:nvPicPr>
+                  <pic:blipFill>
+                    <a:blip r:embed="rId18">
+                      <a:extLst>
+                        <a:ext uri="{28A0092B-C50C-407E-A947-70E740481C1C}">
+                          <a14:useLocalDpi xmlns:a14="http://schemas.microsoft.com/office/drawing/2010/main" val="0"/>
+                        </a:ext>
+                      </a:extLst>
+                    </a:blip>
+                    <a:srcRect/>
+                    <a:stretch>
+                      <a:fillRect/>
+                    </a:stretch>
+                  </pic:blipFill>
+                  <pic:spPr bwMode="auto">
+                    <a:xfrm>
+                      <a:off x="0" y="0"/>
+                      <a:ext cx="6391275" cy="3505200"/>
+                    </a:xfrm>
+                    <a:prstGeom prst="rect">
+                      <a:avLst/>
+                    </a:prstGeom>
+                    <a:noFill/>
+                    <a:ln>
+                      <a:noFill/>
+                    </a:ln>
+                  </pic:spPr>
+                </pic:pic>
+              </a:graphicData>
+            </a:graphic>
+          </wp:inline>
+        </w:drawing>
+      </w:r>
+    </w:p>
+    <w:p>
+      <w:pPr>
+        <w:pStyle w:val="ListParagraph"/>
+        <w:numPr>
+          <w:ilvl w:val="0"/>
+          <w:numId w:val="41"/>
+        </w:numPr>
+      </w:pPr>
+      <w:r>
+        <w:t>Download the source code for the Failover Function</w:t>
+      </w:r>
+      <w:r>
+        <w:t xml:space="preserve"> and navigate to the Function’s folder</w:t>
+      </w:r>
+    </w:p>
+    <w:p>
+      <w:pPr>
+        <w:pStyle w:val="ListParagraph"/>
+        <w:ind w:left="1440"/>
+        <w:rPr>
+          <w:i/>
+          <w:iCs/>
+        </w:rPr>
+      </w:pPr>
+      <w:r>
+        <w:rPr>
+          <w:i/>
+          <w:iCs/>
+        </w:rPr>
+        <w:t xml:space="preserve">git clone </w:t>
+      </w:r>
+      <w:hyperlink r:id="rId19" w:history="1">
+        <w:r>
+          <w:rPr>
+            <w:rStyle w:val="Hyperlink"/>
+            <w:i/>
+            <w:iCs/>
+          </w:rPr>
+          <w:t>https://github.com/iavladu/oci-compute-failover.git</w:t>
+        </w:r>
+      </w:hyperlink>
+    </w:p>
+    <w:p>
+      <w:pPr>
+        <w:pStyle w:val="ListParagraph"/>
+        <w:ind w:left="1440"/>
+        <w:rPr>
+          <w:i/>
+          <w:iCs/>
+        </w:rPr>
+      </w:pPr>
+      <w:r>
+        <w:rPr>
+          <w:i/>
+          <w:iCs/>
+        </w:rPr>
+        <w:t xml:space="preserve">cd </w:t>
+      </w:r>
+      <w:proofErr w:type="spellStart"/>
+      <w:r>
+        <w:rPr>
+          <w:i/>
+          <w:iCs/>
+        </w:rPr>
+        <w:t>oci</w:t>
+      </w:r>
+      <w:proofErr w:type="spellEnd"/>
+      <w:r>
+        <w:rPr>
+          <w:i/>
+          <w:iCs/>
+        </w:rPr>
+        <w:t>-compute-failover</w:t>
+      </w:r>
+    </w:p>
+    <w:p>
+      <w:pPr>
+        <w:pStyle w:val="ListParagraph"/>
+        <w:numPr>
+          <w:ilvl w:val="0"/>
+          <w:numId w:val="41"/>
+        </w:numPr>
+      </w:pPr>
+      <w:r>
+        <w:t>Deploy the Failover Function to your newly created Function</w:t>
+      </w:r>
+    </w:p>
+    <w:p>
+      <w:pPr>
+        <w:pStyle w:val="ListParagraph"/>
+        <w:ind w:left="1440"/>
+        <w:rPr>
+          <w:i/>
+          <w:iCs/>
+        </w:rPr>
+      </w:pPr>
+      <w:proofErr w:type="spellStart"/>
+      <w:r>
+        <w:rPr>
+          <w:i/>
+          <w:iCs/>
+        </w:rPr>
+        <w:t>fn</w:t>
+      </w:r>
+      <w:proofErr w:type="spellEnd"/>
+      <w:r>
+        <w:rPr>
+          <w:i/>
+          <w:iCs/>
+        </w:rPr>
+        <w:t xml:space="preserve"> -v deploy --app </w:t>
+      </w:r>
+      <w:r>
+        <w:rPr>
+          <w:i/>
+          <w:iCs/>
+        </w:rPr>
+        <w:t>&lt;your</w:t>
+      </w:r>
+      <w:r>
+        <w:rPr>
+          <w:i/>
+          <w:iCs/>
+        </w:rPr>
+        <w:t xml:space="preserve"> application name&gt;</w:t>
+      </w:r>
+    </w:p>
+    <w:p>
+      <w:pPr>
+        <w:pStyle w:val="Heading3Firstheading"/>
+      </w:pPr>
+    </w:p>
+    <w:p>
+      <w:pPr>
+        <w:pStyle w:val="Heading3"/>
+      </w:pPr>
+      <w:bookmarkStart w:id="11" w:name="_Toc86671156"/>
+      <w:r>
+        <w:lastRenderedPageBreak/>
+        <w:t>Create Notification</w:t>
+      </w:r>
+      <w:bookmarkEnd w:id="11"/>
+    </w:p>
+    <w:p>
+      <w:pPr>
+        <w:rPr>
+          <w:i/>
+          <w:iCs/>
+        </w:rPr>
+      </w:pPr>
+      <w:r>
+        <w:rPr>
+          <w:i/>
+          <w:iCs/>
+        </w:rPr>
+        <w:t xml:space="preserve">Menu </w:t>
+      </w:r>
+      <w:r>
+        <w:rPr>
+          <w:i/>
+          <w:iCs/>
+        </w:rPr>
+        <w:sym w:font="Wingdings" w:char="F0E0"/>
+      </w:r>
+      <w:r>
+        <w:rPr>
+          <w:i/>
+          <w:iCs/>
+        </w:rPr>
+        <w:t xml:space="preserve"> Developer Services </w:t>
+      </w:r>
+      <w:r>
+        <w:rPr>
+          <w:i/>
+          <w:iCs/>
+        </w:rPr>
+        <w:sym w:font="Wingdings" w:char="F0E0"/>
+      </w:r>
+      <w:r>
+        <w:rPr>
+          <w:i/>
+          <w:iCs/>
+        </w:rPr>
+        <w:t xml:space="preserve"> Notifications (under Application Integration)</w:t>
+      </w:r>
+    </w:p>
+    <w:p>
+      <w:pPr>
+        <w:pStyle w:val="ListParagraph"/>
+        <w:numPr>
+          <w:ilvl w:val="0"/>
+          <w:numId w:val="43"/>
+        </w:numPr>
+      </w:pPr>
+      <w:r>
+        <w:t>Create Topic</w:t>
+      </w:r>
+    </w:p>
+    <w:p>
+      <w:pPr>
+        <w:pStyle w:val="ListParagraph"/>
+        <w:numPr>
+          <w:ilvl w:val="0"/>
+          <w:numId w:val="43"/>
+        </w:numPr>
+      </w:pPr>
+      <w:r>
+        <w:t>Create Subscription</w:t>
+      </w:r>
+    </w:p>
+    <w:p>
+      <w:pPr>
+        <w:pStyle w:val="ListParagraph"/>
+        <w:numPr>
+          <w:ilvl w:val="1"/>
+          <w:numId w:val="43"/>
+        </w:numPr>
+      </w:pPr>
+      <w:r>
+        <w:t xml:space="preserve">Select </w:t>
+      </w:r>
+      <w:r>
+        <w:rPr>
+          <w:b/>
+          <w:bCs/>
+        </w:rPr>
+        <w:t>Function</w:t>
+      </w:r>
+      <w:r>
+        <w:t xml:space="preserve"> protocol and the failover application and function</w:t>
+      </w:r>
+    </w:p>
+    <w:p>
+      <w:r>
+        <w:rPr>
+          <w:noProof/>
+          <w14:numSpacing w14:val="default"/>
+        </w:rPr>
+        <w:drawing>
+          <wp:inline distT="0" distB="0" distL="0" distR="0" wp14:anchorId="33A067A3" wp14:editId="30D405F6">
+            <wp:extent cx="6400800" cy="2611120"/>
+            <wp:effectExtent l="0" t="0" r="0" b="0"/>
+            <wp:docPr id="21" name="Picture 21"/>
+            <wp:cNvGraphicFramePr>
+              <a:graphicFrameLocks xmlns:a="http://schemas.openxmlformats.org/drawingml/2006/main" noChangeAspect="1"/>
+            </wp:cNvGraphicFramePr>
+            <a:graphic xmlns:a="http://schemas.openxmlformats.org/drawingml/2006/main">
+              <a:graphicData uri="http://schemas.openxmlformats.org/drawingml/2006/picture">
+                <pic:pic xmlns:pic="http://schemas.openxmlformats.org/drawingml/2006/picture">
+                  <pic:nvPicPr>
+                    <pic:cNvPr id="1" name=""/>
+                    <pic:cNvPicPr/>
+                  </pic:nvPicPr>
+                  <pic:blipFill>
+                    <a:blip r:embed="rId20"/>
+                    <a:stretch>
+                      <a:fillRect/>
+                    </a:stretch>
+                  </pic:blipFill>
+                  <pic:spPr>
+                    <a:xfrm>
+                      <a:off x="0" y="0"/>
+                      <a:ext cx="6400800" cy="2611120"/>
+                    </a:xfrm>
+                    <a:prstGeom prst="rect">
+                      <a:avLst/>
+                    </a:prstGeom>
+                  </pic:spPr>
+                </pic:pic>
+              </a:graphicData>
+            </a:graphic>
+          </wp:inline>
+        </w:drawing>
+      </w:r>
+    </w:p>
+    <w:p>
+      <w:pPr>
+        <w:pStyle w:val="ListParagraph"/>
+        <w:numPr>
+          <w:ilvl w:val="0"/>
+          <w:numId w:val="43"/>
+        </w:numPr>
+      </w:pPr>
+      <w:r>
+        <w:t>Additional subscriptions for email, slack or other channels can be created as well to get notified when the alarm will be triggered</w:t>
+      </w:r>
+    </w:p>
+    <w:p>
+      <w:pPr>
+        <w:pStyle w:val="ListParagraph"/>
+      </w:pPr>
+      <w:r>
+        <w:t xml:space="preserve"> </w:t>
+      </w:r>
+    </w:p>
+    <w:p>
+      <w:pPr>
+        <w:pStyle w:val="Heading3"/>
+      </w:pPr>
+      <w:bookmarkStart w:id="12" w:name="_Toc86671157"/>
+      <w:r>
+        <w:t>Create Alarm to trigger Function</w:t>
+      </w:r>
+      <w:bookmarkEnd w:id="12"/>
+    </w:p>
+    <w:p>
+      <w:pPr>
+        <w:rPr>
+          <w:i/>
+          <w:iCs/>
+        </w:rPr>
+      </w:pPr>
+      <w:r>
+        <w:rPr>
+          <w:i/>
+          <w:iCs/>
+        </w:rPr>
+        <w:t xml:space="preserve">Menu </w:t>
+      </w:r>
+      <w:r>
+        <w:rPr>
+          <w:i/>
+          <w:iCs/>
+        </w:rPr>
+        <w:sym w:font="Wingdings" w:char="F0E0"/>
+      </w:r>
+      <w:r>
+        <w:rPr>
+          <w:i/>
+          <w:iCs/>
+        </w:rPr>
+        <w:t xml:space="preserve"> Observability &amp; Management </w:t>
+      </w:r>
+      <w:r>
+        <w:rPr>
+          <w:i/>
+          <w:iCs/>
+        </w:rPr>
+        <w:sym w:font="Wingdings" w:char="F0E0"/>
+      </w:r>
+      <w:r>
+        <w:rPr>
+          <w:i/>
+          <w:iCs/>
+        </w:rPr>
+        <w:t xml:space="preserve"> Alarm Definition (under Monitoring)</w:t>
+      </w:r>
+    </w:p>
+    <w:p>
+      <w:pPr>
+        <w:pStyle w:val="ListParagraph"/>
+        <w:numPr>
+          <w:ilvl w:val="0"/>
+          <w:numId w:val="42"/>
+        </w:numPr>
+      </w:pPr>
+      <w:r>
+        <w:t xml:space="preserve">Create Alarm </w:t>
+      </w:r>
+    </w:p>
+    <w:p>
+      <w:pPr>
+        <w:pStyle w:val="ListParagraph"/>
+        <w:numPr>
+          <w:ilvl w:val="1"/>
+          <w:numId w:val="42"/>
+        </w:numPr>
+      </w:pPr>
+      <w:r>
+        <w:t>Give it a name, a body and select the Severity – Critical is recommended</w:t>
+      </w:r>
+    </w:p>
+    <w:p>
+      <w:pPr>
+        <w:jc w:val="center"/>
+      </w:pPr>
+      <w:r>
+        <w:rPr>
+          <w:noProof/>
+        </w:rPr>
+        <w:drawing>
+          <wp:inline distT="0" distB="0" distL="0" distR="0" wp14:anchorId="6BF86754" wp14:editId="7E043028">
+            <wp:extent cx="6581107" cy="1390650"/>
+            <wp:effectExtent l="0" t="0" r="0" b="0"/>
+            <wp:docPr id="15" name="Picture 15"/>
+            <wp:cNvGraphicFramePr>
+              <a:graphicFrameLocks xmlns:a="http://schemas.openxmlformats.org/drawingml/2006/main" noChangeAspect="1"/>
+            </wp:cNvGraphicFramePr>
+            <a:graphic xmlns:a="http://schemas.openxmlformats.org/drawingml/2006/main">
+              <a:graphicData uri="http://schemas.openxmlformats.org/drawingml/2006/picture">
+                <pic:pic xmlns:pic="http://schemas.openxmlformats.org/drawingml/2006/picture">
+                  <pic:nvPicPr>
+                    <pic:cNvPr id="1" name=""/>
+                    <pic:cNvPicPr/>
+                  </pic:nvPicPr>
+                  <pic:blipFill>
+                    <a:blip r:embed="rId21"/>
+                    <a:stretch>
+                      <a:fillRect/>
+                    </a:stretch>
+                  </pic:blipFill>
+                  <pic:spPr>
+                    <a:xfrm>
+                      <a:off x="0" y="0"/>
+                      <a:ext cx="6648742" cy="1404942"/>
+                    </a:xfrm>
+                    <a:prstGeom prst="rect">
+                      <a:avLst/>
+                    </a:prstGeom>
+                  </pic:spPr>
+                </pic:pic>
+              </a:graphicData>
+            </a:graphic>
+          </wp:inline>
+        </w:drawing>
+      </w:r>
+    </w:p>
+    <w:p>
+      <w:pPr>
+        <w:pStyle w:val="ListParagraph"/>
+        <w:numPr>
+          <w:ilvl w:val="1"/>
+          <w:numId w:val="42"/>
+        </w:numPr>
+      </w:pPr>
+      <w:r>
+        <w:t>Under Metric Description</w:t>
+      </w:r>
+    </w:p>
+    <w:p>
+      <w:pPr>
+        <w:pStyle w:val="ListParagraph"/>
+        <w:numPr>
+          <w:ilvl w:val="2"/>
+          <w:numId w:val="42"/>
+        </w:numPr>
+      </w:pPr>
+      <w:r>
+        <w:t>Select the compartment</w:t>
+      </w:r>
+    </w:p>
+    <w:p>
+      <w:pPr>
+        <w:pStyle w:val="ListParagraph"/>
+        <w:numPr>
+          <w:ilvl w:val="2"/>
+          <w:numId w:val="42"/>
+        </w:numPr>
+      </w:pPr>
+      <w:r>
+        <w:t xml:space="preserve">The </w:t>
+      </w:r>
+      <w:proofErr w:type="spellStart"/>
+      <w:r>
+        <w:rPr>
+          <w:b/>
+          <w:bCs/>
+        </w:rPr>
+        <w:t>oci_lbaas</w:t>
+      </w:r>
+      <w:proofErr w:type="spellEnd"/>
+      <w:r>
+        <w:t xml:space="preserve"> Metric Namespace</w:t>
+      </w:r>
+    </w:p>
+    <w:p>
+      <w:pPr>
+        <w:pStyle w:val="ListParagraph"/>
+        <w:numPr>
+          <w:ilvl w:val="2"/>
+          <w:numId w:val="42"/>
+        </w:numPr>
+      </w:pPr>
+      <w:r>
+        <w:t xml:space="preserve">The </w:t>
+      </w:r>
+      <w:proofErr w:type="spellStart"/>
+      <w:r>
+        <w:rPr>
+          <w:b/>
+          <w:bCs/>
+        </w:rPr>
+        <w:t>UnHealthyBackendServers</w:t>
+      </w:r>
+      <w:proofErr w:type="spellEnd"/>
+      <w:r>
+        <w:rPr>
+          <w:b/>
+          <w:bCs/>
+        </w:rPr>
+        <w:t xml:space="preserve"> </w:t>
+      </w:r>
+      <w:r>
+        <w:t>M</w:t>
+      </w:r>
+      <w:r>
+        <w:t>etric Name</w:t>
+      </w:r>
+    </w:p>
+    <w:p>
+      <w:pPr>
+        <w:jc w:val="center"/>
+      </w:pPr>
+      <w:r>
+        <w:rPr>
+          <w:noProof/>
+          <w14:numSpacing w14:val="default"/>
+        </w:rPr>
+        <w:lastRenderedPageBreak/>
+        <w:drawing>
+          <wp:inline distT="0" distB="0" distL="0" distR="0" wp14:anchorId="356047DB" wp14:editId="35755C34">
+            <wp:extent cx="6648450" cy="1114011"/>
+            <wp:effectExtent l="0" t="0" r="0" b="0"/>
+            <wp:docPr id="16" name="Picture 16"/>
+            <wp:cNvGraphicFramePr>
+              <a:graphicFrameLocks xmlns:a="http://schemas.openxmlformats.org/drawingml/2006/main" noChangeAspect="1"/>
+            </wp:cNvGraphicFramePr>
+            <a:graphic xmlns:a="http://schemas.openxmlformats.org/drawingml/2006/main">
+              <a:graphicData uri="http://schemas.openxmlformats.org/drawingml/2006/picture">
+                <pic:pic xmlns:pic="http://schemas.openxmlformats.org/drawingml/2006/picture">
+                  <pic:nvPicPr>
+                    <pic:cNvPr id="1" name=""/>
+                    <pic:cNvPicPr/>
+                  </pic:nvPicPr>
+                  <pic:blipFill>
+                    <a:blip r:embed="rId22"/>
+                    <a:stretch>
+                      <a:fillRect/>
+                    </a:stretch>
+                  </pic:blipFill>
+                  <pic:spPr>
+                    <a:xfrm>
+                      <a:off x="0" y="0"/>
+                      <a:ext cx="6825694" cy="1143710"/>
+                    </a:xfrm>
+                    <a:prstGeom prst="rect">
+                      <a:avLst/>
+                    </a:prstGeom>
+                  </pic:spPr>
+                </pic:pic>
+              </a:graphicData>
+            </a:graphic>
+          </wp:inline>
+        </w:drawing>
+      </w:r>
+    </w:p>
+    <w:p>
+      <w:pPr>
+        <w:pStyle w:val="ListParagraph"/>
+        <w:numPr>
+          <w:ilvl w:val="1"/>
+          <w:numId w:val="42"/>
+        </w:numPr>
+      </w:pPr>
+      <w:r>
+        <w:t>Under Metric Dimensions</w:t>
+      </w:r>
+    </w:p>
+    <w:p>
+      <w:pPr>
+        <w:pStyle w:val="ListParagraph"/>
+        <w:numPr>
+          <w:ilvl w:val="2"/>
+          <w:numId w:val="42"/>
+        </w:numPr>
+      </w:pPr>
+      <w:r>
+        <w:t xml:space="preserve">Select </w:t>
+      </w:r>
+      <w:proofErr w:type="spellStart"/>
+      <w:r>
+        <w:rPr>
+          <w:b/>
+          <w:bCs/>
+        </w:rPr>
+        <w:t>resourceId</w:t>
+      </w:r>
+      <w:proofErr w:type="spellEnd"/>
+      <w:r>
+        <w:rPr>
+          <w:b/>
+          <w:bCs/>
+        </w:rPr>
+        <w:t xml:space="preserve"> </w:t>
+      </w:r>
+      <w:r>
+        <w:t xml:space="preserve">as Dimension Name and the </w:t>
+      </w:r>
+      <w:r>
+        <w:rPr>
+          <w:b/>
+          <w:bCs/>
+        </w:rPr>
+        <w:t>Load Balancer OCID</w:t>
+      </w:r>
+      <w:r>
+        <w:t xml:space="preserve"> as Dimension Value</w:t>
+      </w:r>
+    </w:p>
+    <w:p>
+      <w:pPr>
+        <w:pStyle w:val="ListParagraph"/>
+        <w:numPr>
+          <w:ilvl w:val="2"/>
+          <w:numId w:val="42"/>
+        </w:numPr>
+      </w:pPr>
+      <w:r>
+        <w:t>Add Additional dimension</w:t>
+      </w:r>
+    </w:p>
+    <w:p>
+      <w:pPr>
+        <w:pStyle w:val="ListParagraph"/>
+        <w:numPr>
+          <w:ilvl w:val="2"/>
+          <w:numId w:val="42"/>
+        </w:numPr>
+      </w:pPr>
+      <w:r>
+        <w:t xml:space="preserve">Select </w:t>
+      </w:r>
+      <w:proofErr w:type="spellStart"/>
+      <w:r>
+        <w:rPr>
+          <w:b/>
+          <w:bCs/>
+        </w:rPr>
+        <w:t>backendSetName</w:t>
+      </w:r>
+      <w:proofErr w:type="spellEnd"/>
+      <w:r>
+        <w:rPr>
+          <w:b/>
+          <w:bCs/>
+        </w:rPr>
+        <w:t xml:space="preserve"> </w:t>
+      </w:r>
+      <w:r>
+        <w:t xml:space="preserve">as Dimension Name and the </w:t>
+      </w:r>
+      <w:r>
+        <w:rPr>
+          <w:b/>
+          <w:bCs/>
+        </w:rPr>
+        <w:t xml:space="preserve">Backend Set Name </w:t>
+      </w:r>
+      <w:r>
+        <w:t>as Dimension Value</w:t>
+      </w:r>
+    </w:p>
+    <w:p>
+      <w:r>
+        <w:rPr>
+          <w:noProof/>
+          <w14:numSpacing w14:val="default"/>
+        </w:rPr>
+        <w:drawing>
+          <wp:inline distT="0" distB="0" distL="0" distR="0" wp14:anchorId="429EF457" wp14:editId="5434A02F">
+            <wp:extent cx="6632766" cy="1162050"/>
+            <wp:effectExtent l="0" t="0" r="0" b="0"/>
+            <wp:docPr id="18" name="Picture 18"/>
+            <wp:cNvGraphicFramePr>
+              <a:graphicFrameLocks xmlns:a="http://schemas.openxmlformats.org/drawingml/2006/main" noChangeAspect="1"/>
+            </wp:cNvGraphicFramePr>
+            <a:graphic xmlns:a="http://schemas.openxmlformats.org/drawingml/2006/main">
+              <a:graphicData uri="http://schemas.openxmlformats.org/drawingml/2006/picture">
+                <pic:pic xmlns:pic="http://schemas.openxmlformats.org/drawingml/2006/picture">
+                  <pic:nvPicPr>
+                    <pic:cNvPr id="1" name=""/>
+                    <pic:cNvPicPr/>
+                  </pic:nvPicPr>
+                  <pic:blipFill>
+                    <a:blip r:embed="rId23"/>
+                    <a:stretch>
+                      <a:fillRect/>
+                    </a:stretch>
+                  </pic:blipFill>
+                  <pic:spPr>
+                    <a:xfrm>
+                      <a:off x="0" y="0"/>
+                      <a:ext cx="6635028" cy="1162446"/>
+                    </a:xfrm>
+                    <a:prstGeom prst="rect">
+                      <a:avLst/>
+                    </a:prstGeom>
+                  </pic:spPr>
+                </pic:pic>
+              </a:graphicData>
+            </a:graphic>
+          </wp:inline>
+        </w:drawing>
+      </w:r>
+    </w:p>
+    <w:p>
+      <w:pPr>
+        <w:pStyle w:val="ListParagraph"/>
+        <w:numPr>
+          <w:ilvl w:val="1"/>
+          <w:numId w:val="42"/>
+        </w:numPr>
+      </w:pPr>
+      <w:r>
+        <w:t>Under Trigger rule</w:t>
+      </w:r>
+    </w:p>
+    <w:p>
+      <w:pPr>
+        <w:pStyle w:val="ListParagraph"/>
+        <w:numPr>
+          <w:ilvl w:val="2"/>
+          <w:numId w:val="42"/>
+        </w:numPr>
+      </w:pPr>
+      <w:r>
+        <w:t xml:space="preserve">Select </w:t>
+      </w:r>
+      <w:r>
+        <w:rPr>
+          <w:b/>
+          <w:bCs/>
+        </w:rPr>
+        <w:t xml:space="preserve">greater than or equal to </w:t>
+      </w:r>
+      <w:r>
+        <w:t xml:space="preserve">as Operator and </w:t>
+      </w:r>
+      <w:r>
+        <w:rPr>
+          <w:b/>
+          <w:bCs/>
+        </w:rPr>
+        <w:t xml:space="preserve">2 </w:t>
+      </w:r>
+      <w:r>
+        <w:t>as Value</w:t>
+      </w:r>
+    </w:p>
+    <w:p>
+      <w:pPr>
+        <w:jc w:val="center"/>
+      </w:pPr>
+      <w:r>
+        <w:rPr>
+          <w:noProof/>
+          <w14:numSpacing w14:val="default"/>
+        </w:rPr>
+        <w:drawing>
+          <wp:inline distT="0" distB="0" distL="0" distR="0" wp14:anchorId="10099AAB" wp14:editId="09145ACA">
+            <wp:extent cx="4029075" cy="1227165"/>
+            <wp:effectExtent l="0" t="0" r="0" b="0"/>
+            <wp:docPr id="19" name="Picture 19"/>
+            <wp:cNvGraphicFramePr>
+              <a:graphicFrameLocks xmlns:a="http://schemas.openxmlformats.org/drawingml/2006/main" noChangeAspect="1"/>
+            </wp:cNvGraphicFramePr>
+            <a:graphic xmlns:a="http://schemas.openxmlformats.org/drawingml/2006/main">
+              <a:graphicData uri="http://schemas.openxmlformats.org/drawingml/2006/picture">
+                <pic:pic xmlns:pic="http://schemas.openxmlformats.org/drawingml/2006/picture">
+                  <pic:nvPicPr>
+                    <pic:cNvPr id="1" name=""/>
+                    <pic:cNvPicPr/>
+                  </pic:nvPicPr>
+                  <pic:blipFill>
+                    <a:blip r:embed="rId24"/>
+                    <a:stretch>
+                      <a:fillRect/>
+                    </a:stretch>
+                  </pic:blipFill>
+                  <pic:spPr>
+                    <a:xfrm>
+                      <a:off x="0" y="0"/>
+                      <a:ext cx="4080370" cy="1242788"/>
+                    </a:xfrm>
+                    <a:prstGeom prst="rect">
+                      <a:avLst/>
+                    </a:prstGeom>
+                  </pic:spPr>
+                </pic:pic>
+              </a:graphicData>
+            </a:graphic>
+          </wp:inline>
+        </w:drawing>
+      </w:r>
+    </w:p>
+    <w:p>
+      <w:pPr>
+        <w:pStyle w:val="ListParagraph"/>
+        <w:numPr>
+          <w:ilvl w:val="1"/>
+          <w:numId w:val="42"/>
+        </w:numPr>
+      </w:pPr>
+      <w:r>
+        <w:t>Select the Topic for failover</w:t>
+      </w:r>
+    </w:p>
+    <w:p>
+      <w:pPr>
+        <w:jc w:val="center"/>
+      </w:pPr>
+      <w:r>
+        <w:rPr>
+          <w:noProof/>
+          <w14:numSpacing w14:val="default"/>
+        </w:rPr>
+        <w:drawing>
+          <wp:inline distT="0" distB="0" distL="0" distR="0" wp14:anchorId="1085FA60" wp14:editId="04650FE0">
+            <wp:extent cx="5724525" cy="1640122"/>
+            <wp:effectExtent l="0" t="0" r="0" b="0"/>
+            <wp:docPr id="20" name="Picture 20"/>
+            <wp:cNvGraphicFramePr>
+              <a:graphicFrameLocks xmlns:a="http://schemas.openxmlformats.org/drawingml/2006/main" noChangeAspect="1"/>
+            </wp:cNvGraphicFramePr>
+            <a:graphic xmlns:a="http://schemas.openxmlformats.org/drawingml/2006/main">
+              <a:graphicData uri="http://schemas.openxmlformats.org/drawingml/2006/picture">
+                <pic:pic xmlns:pic="http://schemas.openxmlformats.org/drawingml/2006/picture">
+                  <pic:nvPicPr>
+                    <pic:cNvPr id="1" name=""/>
+                    <pic:cNvPicPr/>
+                  </pic:nvPicPr>
+                  <pic:blipFill>
+                    <a:blip r:embed="rId25"/>
+                    <a:stretch>
+                      <a:fillRect/>
+                    </a:stretch>
+                  </pic:blipFill>
+                  <pic:spPr>
+                    <a:xfrm>
+                      <a:off x="0" y="0"/>
+                      <a:ext cx="5739430" cy="1644392"/>
+                    </a:xfrm>
+                    <a:prstGeom prst="rect">
+                      <a:avLst/>
+                    </a:prstGeom>
+                  </pic:spPr>
+                </pic:pic>
+              </a:graphicData>
+            </a:graphic>
+          </wp:inline>
+        </w:drawing>
+      </w:r>
+    </w:p>
+    <w:p>
+      <w:pPr>
+        <w:pStyle w:val="ListParagraph"/>
+        <w:numPr>
+          <w:ilvl w:val="1"/>
+          <w:numId w:val="42"/>
+        </w:numPr>
+      </w:pPr>
+      <w:r>
+        <w:t>Save alarm</w:t>
       </w:r>
     </w:p>
     <w:p/>
     <w:p>
-      <w:r>
-        <w:t>This way of doing the failover will have a downtime of aprox 3</w:t>
-      </w:r>
-      <w:r>
-        <w:t>-</w:t>
-      </w:r>
-      <w:r>
-        <w:t>5</w:t>
-      </w:r>
-      <w:r>
-        <w:t xml:space="preserve"> minutes (the time the LB notices that the node is not healthy, the time the alarm gets fired (gets fired with </w:t>
-      </w:r>
-      <w:r>
-        <w:t>2</w:t>
-      </w:r>
-      <w:r>
-        <w:t xml:space="preserve"> min delay</w:t>
-      </w:r>
-      <w:r>
-        <w:t xml:space="preserve"> because the condition must be maintained for 1min minimum</w:t>
-      </w:r>
-      <w:r>
-        <w:t>) and the time the fn is called and the vm is started</w:t>
-      </w:r>
-      <w:r>
-        <w:t xml:space="preserve"> + the time the LB sees the new instance is OK</w:t>
-      </w:r>
-      <w:r>
-        <w:t>)</w:t>
-      </w:r>
+      <w:pPr>
+        <w:pStyle w:val="Heading1-Firstheading"/>
+      </w:pPr>
+      <w:bookmarkStart w:id="13" w:name="_Toc86671158"/>
+      <w:r>
+        <w:t>Test Failover</w:t>
+      </w:r>
+      <w:bookmarkEnd w:id="13"/>
     </w:p>
     <w:p>
       <w:r>
-        <w:t>Having the failover VM started, would have no downtime at all</w:t>
-      </w:r>
-      <w:r>
-        <w:t>.</w:t>
+        <w:t xml:space="preserve">All traffic should go to the Primary VM under normal circumstances. </w:t>
+      </w:r>
+      <w:proofErr w:type="gramStart"/>
+      <w:r>
+        <w:t>In order to</w:t>
+      </w:r>
+      <w:proofErr w:type="gramEnd"/>
+      <w:r>
+        <w:t xml:space="preserve"> test the failover, there are two ways:</w:t>
+      </w:r>
+    </w:p>
+    <w:p>
+      <w:pPr>
+        <w:pStyle w:val="ListParagraph"/>
+        <w:numPr>
+          <w:ilvl w:val="0"/>
+          <w:numId w:val="44"/>
+        </w:numPr>
+      </w:pPr>
+      <w:r>
+        <w:t>Stop the Primary VM</w:t>
+      </w:r>
+    </w:p>
+    <w:p>
+      <w:pPr>
+        <w:pStyle w:val="ListParagraph"/>
+        <w:numPr>
+          <w:ilvl w:val="1"/>
+          <w:numId w:val="44"/>
+        </w:numPr>
+      </w:pPr>
+      <w:r>
+        <w:t>If the Primary VM is shut down, the Alarm will be triggered, and the Failover Function will be invoked</w:t>
+      </w:r>
+    </w:p>
+    <w:p>
+      <w:pPr>
+        <w:pStyle w:val="ListParagraph"/>
+        <w:numPr>
+          <w:ilvl w:val="1"/>
+          <w:numId w:val="44"/>
+        </w:numPr>
+      </w:pPr>
+      <w:r>
+        <w:lastRenderedPageBreak/>
+        <w:t>The Function will start the Failover VM and will not attempt to stop the Primary VM, as the status is not RUNNING</w:t>
+      </w:r>
+    </w:p>
+    <w:p>
+      <w:pPr>
+        <w:pStyle w:val="ListParagraph"/>
+        <w:numPr>
+          <w:ilvl w:val="1"/>
+          <w:numId w:val="44"/>
+        </w:numPr>
+      </w:pPr>
+      <w:r>
+        <w:t>Once the Failover VM is up and running, the Load Balancer will automatically send traffic to this machine instead</w:t>
+      </w:r>
+    </w:p>
+    <w:p>
+      <w:pPr>
+        <w:pStyle w:val="ListParagraph"/>
+        <w:numPr>
+          <w:ilvl w:val="1"/>
+          <w:numId w:val="44"/>
+        </w:numPr>
+      </w:pPr>
+      <w:r>
+        <w:t xml:space="preserve">If in the meantime, the Primary VM becomes healthy again, the Load Balancer will switch back to it and traffic will only go to the Primary </w:t>
+      </w:r>
+      <w:r>
+        <w:t xml:space="preserve">and the Failover VM can be stopped </w:t>
+      </w:r>
+    </w:p>
+    <w:p>
+      <w:pPr>
+        <w:pStyle w:val="ListParagraph"/>
+        <w:numPr>
+          <w:ilvl w:val="0"/>
+          <w:numId w:val="44"/>
+        </w:numPr>
+      </w:pPr>
+      <w:r>
+        <w:t>Stop the webserver on the Primary VM (or the services that is subject to the health check), but not the VM itself</w:t>
+      </w:r>
+    </w:p>
+    <w:p>
+      <w:pPr>
+        <w:pStyle w:val="ListParagraph"/>
+        <w:numPr>
+          <w:ilvl w:val="1"/>
+          <w:numId w:val="44"/>
+        </w:numPr>
+      </w:pPr>
+      <w:r>
+        <w:t>If the health check on the Load Balancer (in this case, HTTP) becomes unhealthy, the alarm will be triggered, and the Failover Function will be invoked</w:t>
+      </w:r>
+    </w:p>
+    <w:p>
+      <w:pPr>
+        <w:pStyle w:val="ListParagraph"/>
+        <w:numPr>
+          <w:ilvl w:val="1"/>
+          <w:numId w:val="44"/>
+        </w:numPr>
+      </w:pPr>
+      <w:r>
+        <w:t>The Function will start the Failover VM and will also stop the Primary VM</w:t>
+      </w:r>
+    </w:p>
+    <w:p>
+      <w:pPr>
+        <w:pStyle w:val="ListParagraph"/>
+        <w:numPr>
+          <w:ilvl w:val="1"/>
+          <w:numId w:val="44"/>
+        </w:numPr>
+      </w:pPr>
+      <w:r>
+        <w:t>Once the Failover VM is up and running, the Load Balancer will automatically send traffic to this machine instead</w:t>
+      </w:r>
+    </w:p>
+    <w:p>
+      <w:pPr>
+        <w:pStyle w:val="ListParagraph"/>
+        <w:numPr>
+          <w:ilvl w:val="1"/>
+          <w:numId w:val="44"/>
+        </w:numPr>
+      </w:pPr>
+      <w:r>
+        <w:t xml:space="preserve">If in the meantime, the Primary VM becomes healthy again, the Load Balancer will switch back to it and traffic will only go to the Primary </w:t>
+      </w:r>
+      <w:r>
+        <w:t>and the Failover VM can be stopped</w:t>
+      </w:r>
+    </w:p>
+    <w:p/>
+    <w:p>
+      <w:pPr>
+        <w:rPr>
+          <w:i/>
+          <w:iCs/>
+        </w:rPr>
+      </w:pPr>
+      <w:r>
+        <w:rPr>
+          <w:i/>
+          <w:iCs/>
+        </w:rPr>
+        <w:t xml:space="preserve">Note: </w:t>
+      </w:r>
+    </w:p>
+    <w:p>
+      <w:pPr>
+        <w:rPr>
+          <w:i/>
+          <w:iCs/>
+        </w:rPr>
+      </w:pPr>
+      <w:r>
+        <w:rPr>
+          <w:i/>
+          <w:iCs/>
+        </w:rPr>
+        <w:t xml:space="preserve">This way of doing the failover will have a downtime of </w:t>
+      </w:r>
+      <w:r>
+        <w:rPr>
+          <w:i/>
+          <w:iCs/>
+        </w:rPr>
+        <w:t>appro</w:t>
+      </w:r>
+      <w:r>
+        <w:rPr>
+          <w:i/>
+          <w:iCs/>
+        </w:rPr>
+        <w:t>ximative</w:t>
+      </w:r>
+      <w:r>
+        <w:rPr>
+          <w:i/>
+          <w:iCs/>
+        </w:rPr>
+        <w:t xml:space="preserve"> 3</w:t>
+      </w:r>
+      <w:r>
+        <w:rPr>
+          <w:i/>
+          <w:iCs/>
+        </w:rPr>
+        <w:t>-</w:t>
+      </w:r>
+      <w:r>
+        <w:rPr>
+          <w:i/>
+          <w:iCs/>
+        </w:rPr>
+        <w:t>5</w:t>
+      </w:r>
+      <w:r>
+        <w:rPr>
+          <w:i/>
+          <w:iCs/>
+        </w:rPr>
+        <w:t xml:space="preserve"> minutes </w:t>
+      </w:r>
+    </w:p>
+    <w:p>
+      <w:pPr>
+        <w:pStyle w:val="ListParagraph"/>
+        <w:numPr>
+          <w:ilvl w:val="0"/>
+          <w:numId w:val="45"/>
+        </w:numPr>
+        <w:rPr>
+          <w:i/>
+          <w:iCs/>
+        </w:rPr>
+      </w:pPr>
+      <w:r>
+        <w:rPr>
+          <w:i/>
+          <w:iCs/>
+        </w:rPr>
+        <w:t>T</w:t>
+      </w:r>
+      <w:r>
+        <w:rPr>
+          <w:i/>
+          <w:iCs/>
+        </w:rPr>
+        <w:t>he L</w:t>
+      </w:r>
+      <w:r>
+        <w:rPr>
+          <w:i/>
+          <w:iCs/>
+        </w:rPr>
+        <w:t xml:space="preserve">oad </w:t>
+      </w:r>
+      <w:r>
+        <w:rPr>
+          <w:i/>
+          <w:iCs/>
+        </w:rPr>
+        <w:t>B</w:t>
+      </w:r>
+      <w:r>
+        <w:rPr>
+          <w:i/>
+          <w:iCs/>
+        </w:rPr>
+        <w:t>alancer</w:t>
+      </w:r>
+      <w:r>
+        <w:rPr>
+          <w:i/>
+          <w:iCs/>
+        </w:rPr>
+        <w:t xml:space="preserve"> notices that the node is not healthy</w:t>
+      </w:r>
+    </w:p>
+    <w:p>
+      <w:pPr>
+        <w:pStyle w:val="ListParagraph"/>
+        <w:numPr>
+          <w:ilvl w:val="0"/>
+          <w:numId w:val="45"/>
+        </w:numPr>
+        <w:rPr>
+          <w:i/>
+          <w:iCs/>
+        </w:rPr>
+      </w:pPr>
+      <w:r>
+        <w:rPr>
+          <w:i/>
+          <w:iCs/>
+        </w:rPr>
+        <w:t>T</w:t>
+      </w:r>
+      <w:r>
+        <w:rPr>
+          <w:i/>
+          <w:iCs/>
+        </w:rPr>
+        <w:t xml:space="preserve">he alarm gets fired with </w:t>
+      </w:r>
+      <w:r>
+        <w:rPr>
+          <w:i/>
+          <w:iCs/>
+        </w:rPr>
+        <w:t>1</w:t>
+      </w:r>
+      <w:r>
+        <w:rPr>
+          <w:i/>
+          <w:iCs/>
+        </w:rPr>
+        <w:t xml:space="preserve"> min delay</w:t>
+      </w:r>
+      <w:r>
+        <w:rPr>
+          <w:i/>
+          <w:iCs/>
+        </w:rPr>
+        <w:t xml:space="preserve"> because the condition must be maintained for 1</w:t>
+      </w:r>
+      <w:r>
+        <w:rPr>
+          <w:i/>
+          <w:iCs/>
+        </w:rPr>
+        <w:t xml:space="preserve"> </w:t>
+      </w:r>
+      <w:r>
+        <w:rPr>
+          <w:i/>
+          <w:iCs/>
+        </w:rPr>
+        <w:t>min minimum</w:t>
+      </w:r>
+    </w:p>
+    <w:p>
+      <w:pPr>
+        <w:pStyle w:val="ListParagraph"/>
+        <w:numPr>
+          <w:ilvl w:val="0"/>
+          <w:numId w:val="45"/>
+        </w:numPr>
+        <w:rPr>
+          <w:i/>
+          <w:iCs/>
+        </w:rPr>
+      </w:pPr>
+      <w:r>
+        <w:rPr>
+          <w:i/>
+          <w:iCs/>
+        </w:rPr>
+        <w:t>T</w:t>
+      </w:r>
+      <w:r>
+        <w:rPr>
+          <w:i/>
+          <w:iCs/>
+        </w:rPr>
+        <w:t xml:space="preserve">he </w:t>
+      </w:r>
+      <w:r>
+        <w:rPr>
+          <w:i/>
+          <w:iCs/>
+        </w:rPr>
+        <w:t>Function</w:t>
+      </w:r>
+      <w:r>
+        <w:rPr>
+          <w:i/>
+          <w:iCs/>
+        </w:rPr>
+        <w:t xml:space="preserve"> is called </w:t>
+      </w:r>
+      <w:r>
+        <w:rPr>
+          <w:i/>
+          <w:iCs/>
+        </w:rPr>
+        <w:t>to start the Failover VM</w:t>
+      </w:r>
+    </w:p>
+    <w:p>
+      <w:pPr>
+        <w:pStyle w:val="ListParagraph"/>
+        <w:numPr>
+          <w:ilvl w:val="0"/>
+          <w:numId w:val="45"/>
+        </w:numPr>
+        <w:rPr>
+          <w:i/>
+          <w:iCs/>
+        </w:rPr>
+      </w:pPr>
+      <w:r>
+        <w:rPr>
+          <w:i/>
+          <w:iCs/>
+        </w:rPr>
+        <w:t>T</w:t>
+      </w:r>
+      <w:r>
+        <w:rPr>
+          <w:i/>
+          <w:iCs/>
+        </w:rPr>
+        <w:t>he</w:t>
+      </w:r>
+      <w:r>
+        <w:rPr>
+          <w:i/>
+          <w:iCs/>
+        </w:rPr>
+        <w:t xml:space="preserve"> Failover</w:t>
+      </w:r>
+      <w:r>
+        <w:rPr>
+          <w:i/>
+          <w:iCs/>
+        </w:rPr>
+        <w:t xml:space="preserve"> </w:t>
+      </w:r>
+      <w:r>
+        <w:rPr>
+          <w:i/>
+          <w:iCs/>
+        </w:rPr>
+        <w:t>VM</w:t>
+      </w:r>
+      <w:r>
+        <w:rPr>
+          <w:i/>
+          <w:iCs/>
+        </w:rPr>
+        <w:t xml:space="preserve"> is started</w:t>
+      </w:r>
+      <w:r>
+        <w:rPr>
+          <w:i/>
+          <w:iCs/>
+        </w:rPr>
+        <w:t xml:space="preserve"> </w:t>
+      </w:r>
+    </w:p>
+    <w:p>
+      <w:pPr>
+        <w:pStyle w:val="ListParagraph"/>
+        <w:numPr>
+          <w:ilvl w:val="0"/>
+          <w:numId w:val="45"/>
+        </w:numPr>
+        <w:rPr>
+          <w:i/>
+          <w:iCs/>
+        </w:rPr>
+      </w:pPr>
+      <w:r>
+        <w:rPr>
+          <w:i/>
+          <w:iCs/>
+        </w:rPr>
+        <w:t>T</w:t>
+      </w:r>
+      <w:r>
+        <w:rPr>
+          <w:i/>
+          <w:iCs/>
+        </w:rPr>
+        <w:t xml:space="preserve">he </w:t>
+      </w:r>
+      <w:r>
+        <w:rPr>
+          <w:i/>
+          <w:iCs/>
+        </w:rPr>
+        <w:t>Load Balancer</w:t>
+      </w:r>
+      <w:r>
+        <w:rPr>
+          <w:i/>
+          <w:iCs/>
+        </w:rPr>
+        <w:t xml:space="preserve"> sees the new instance </w:t>
+      </w:r>
+      <w:r>
+        <w:rPr>
+          <w:i/>
+          <w:iCs/>
+        </w:rPr>
+        <w:t>as healthy</w:t>
+      </w:r>
+    </w:p>
+    <w:p>
+      <w:pPr>
+        <w:rPr>
+          <w:i/>
+          <w:iCs/>
+        </w:rPr>
+      </w:pPr>
+      <w:r>
+        <w:rPr>
+          <w:i/>
+          <w:iCs/>
+        </w:rPr>
+        <w:t xml:space="preserve">If a failover with almost zero downtime is needed, </w:t>
+      </w:r>
+      <w:r>
+        <w:rPr>
+          <w:i/>
+          <w:iCs/>
+        </w:rPr>
+        <w:t>then</w:t>
+      </w:r>
+      <w:r>
+        <w:rPr>
+          <w:i/>
+          <w:iCs/>
+        </w:rPr>
+        <w:t xml:space="preserve"> the Failover VM should be up-and-running, and the Load Balancer will switch traffic automatically between primary and backup.</w:t>
       </w:r>
     </w:p>
     <w:p/>
     <w:p/>
     <w:p/>
     <w:sectPr>
-      <w:headerReference w:type="default" r:id="rId12"/>
-      <w:footerReference w:type="default" r:id="rId13"/>
+      <w:headerReference w:type="default" r:id="rId26"/>
+      <w:footerReference w:type="default" r:id="rId27"/>
       <w:pgSz w:w="12240" w:h="15840" w:code="1"/>
       <w:pgMar w:top="1080" w:right="1080" w:bottom="1080" w:left="1080" w:header="504" w:footer="576" w:gutter="0"/>
       <w:cols w:space="720"/>
@@ -1450,27 +3865,14 @@
     <w:r>
       <w:t xml:space="preserve"> </w:t>
     </w:r>
-    <w:r>
-      <w:fldChar w:fldCharType="begin"/>
-    </w:r>
-    <w:r>
-      <w:instrText xml:space="preserve"> STYLEREF  Title  \* MERGEFORMAT </w:instrText>
-    </w:r>
-    <w:r>
-      <w:fldChar w:fldCharType="separate"/>
-    </w:r>
-    <w:r>
-      <w:rPr>
-        <w:noProof/>
-      </w:rPr>
-      <w:t>OCI Compute Failover using OCI Functions</w:t>
-    </w:r>
-    <w:r>
-      <w:rPr>
-        <w:noProof/>
-      </w:rPr>
-      <w:fldChar w:fldCharType="end"/>
-    </w:r>
+    <w:fldSimple w:instr=" STYLEREF  Title  \* MERGEFORMAT ">
+      <w:r>
+        <w:rPr>
+          <w:noProof/>
+        </w:rPr>
+        <w:t>OCI Compute Failover using OCI Functions</w:t>
+      </w:r>
+    </w:fldSimple>
     <w:r>
       <w:t xml:space="preserve"> </w:t>
     </w:r>
@@ -2203,6 +4605,184 @@
     </w:lvl>
   </w:abstractNum>
   <w:abstractNum w:abstractNumId="12" w15:restartNumberingAfterBreak="0">
+    <w:nsid w:val="0A691133"/>
+    <w:multiLevelType w:val="hybridMultilevel"/>
+    <w:tmpl w:val="4AB68818"/>
+    <w:lvl w:ilvl="0" w:tplc="0409000F">
+      <w:start w:val="1"/>
+      <w:numFmt w:val="decimal"/>
+      <w:lvlText w:val="%1."/>
+      <w:lvlJc w:val="left"/>
+      <w:pPr>
+        <w:ind w:left="720" w:hanging="360"/>
+      </w:pPr>
+      <w:rPr>
+        <w:rFonts w:hint="default"/>
+      </w:rPr>
+    </w:lvl>
+    <w:lvl w:ilvl="1" w:tplc="04090019">
+      <w:start w:val="1"/>
+      <w:numFmt w:val="lowerLetter"/>
+      <w:lvlText w:val="%2."/>
+      <w:lvlJc w:val="left"/>
+      <w:pPr>
+        <w:ind w:left="1440" w:hanging="360"/>
+      </w:pPr>
+    </w:lvl>
+    <w:lvl w:ilvl="2" w:tplc="0409001B">
+      <w:start w:val="1"/>
+      <w:numFmt w:val="lowerRoman"/>
+      <w:lvlText w:val="%3."/>
+      <w:lvlJc w:val="right"/>
+      <w:pPr>
+        <w:ind w:left="2160" w:hanging="180"/>
+      </w:pPr>
+    </w:lvl>
+    <w:lvl w:ilvl="3" w:tplc="0409000F" w:tentative="1">
+      <w:start w:val="1"/>
+      <w:numFmt w:val="decimal"/>
+      <w:lvlText w:val="%4."/>
+      <w:lvlJc w:val="left"/>
+      <w:pPr>
+        <w:ind w:left="2880" w:hanging="360"/>
+      </w:pPr>
+    </w:lvl>
+    <w:lvl w:ilvl="4" w:tplc="04090019" w:tentative="1">
+      <w:start w:val="1"/>
+      <w:numFmt w:val="lowerLetter"/>
+      <w:lvlText w:val="%5."/>
+      <w:lvlJc w:val="left"/>
+      <w:pPr>
+        <w:ind w:left="3600" w:hanging="360"/>
+      </w:pPr>
+    </w:lvl>
+    <w:lvl w:ilvl="5" w:tplc="0409001B" w:tentative="1">
+      <w:start w:val="1"/>
+      <w:numFmt w:val="lowerRoman"/>
+      <w:lvlText w:val="%6."/>
+      <w:lvlJc w:val="right"/>
+      <w:pPr>
+        <w:ind w:left="4320" w:hanging="180"/>
+      </w:pPr>
+    </w:lvl>
+    <w:lvl w:ilvl="6" w:tplc="0409000F" w:tentative="1">
+      <w:start w:val="1"/>
+      <w:numFmt w:val="decimal"/>
+      <w:lvlText w:val="%7."/>
+      <w:lvlJc w:val="left"/>
+      <w:pPr>
+        <w:ind w:left="5040" w:hanging="360"/>
+      </w:pPr>
+    </w:lvl>
+    <w:lvl w:ilvl="7" w:tplc="04090019" w:tentative="1">
+      <w:start w:val="1"/>
+      <w:numFmt w:val="lowerLetter"/>
+      <w:lvlText w:val="%8."/>
+      <w:lvlJc w:val="left"/>
+      <w:pPr>
+        <w:ind w:left="5760" w:hanging="360"/>
+      </w:pPr>
+    </w:lvl>
+    <w:lvl w:ilvl="8" w:tplc="0409001B" w:tentative="1">
+      <w:start w:val="1"/>
+      <w:numFmt w:val="lowerRoman"/>
+      <w:lvlText w:val="%9."/>
+      <w:lvlJc w:val="right"/>
+      <w:pPr>
+        <w:ind w:left="6480" w:hanging="180"/>
+      </w:pPr>
+    </w:lvl>
+  </w:abstractNum>
+  <w:abstractNum w:abstractNumId="13" w15:restartNumberingAfterBreak="0">
+    <w:nsid w:val="0C23407E"/>
+    <w:multiLevelType w:val="hybridMultilevel"/>
+    <w:tmpl w:val="6FACB8AC"/>
+    <w:lvl w:ilvl="0" w:tplc="0409000F">
+      <w:start w:val="1"/>
+      <w:numFmt w:val="decimal"/>
+      <w:lvlText w:val="%1."/>
+      <w:lvlJc w:val="left"/>
+      <w:pPr>
+        <w:ind w:left="720" w:hanging="360"/>
+      </w:pPr>
+      <w:rPr>
+        <w:rFonts w:hint="default"/>
+      </w:rPr>
+    </w:lvl>
+    <w:lvl w:ilvl="1" w:tplc="04090019">
+      <w:start w:val="1"/>
+      <w:numFmt w:val="lowerLetter"/>
+      <w:lvlText w:val="%2."/>
+      <w:lvlJc w:val="left"/>
+      <w:pPr>
+        <w:ind w:left="1440" w:hanging="360"/>
+      </w:pPr>
+    </w:lvl>
+    <w:lvl w:ilvl="2" w:tplc="0409001B" w:tentative="1">
+      <w:start w:val="1"/>
+      <w:numFmt w:val="lowerRoman"/>
+      <w:lvlText w:val="%3."/>
+      <w:lvlJc w:val="right"/>
+      <w:pPr>
+        <w:ind w:left="2160" w:hanging="180"/>
+      </w:pPr>
+    </w:lvl>
+    <w:lvl w:ilvl="3" w:tplc="0409000F" w:tentative="1">
+      <w:start w:val="1"/>
+      <w:numFmt w:val="decimal"/>
+      <w:lvlText w:val="%4."/>
+      <w:lvlJc w:val="left"/>
+      <w:pPr>
+        <w:ind w:left="2880" w:hanging="360"/>
+      </w:pPr>
+    </w:lvl>
+    <w:lvl w:ilvl="4" w:tplc="04090019" w:tentative="1">
+      <w:start w:val="1"/>
+      <w:numFmt w:val="lowerLetter"/>
+      <w:lvlText w:val="%5."/>
+      <w:lvlJc w:val="left"/>
+      <w:pPr>
+        <w:ind w:left="3600" w:hanging="360"/>
+      </w:pPr>
+    </w:lvl>
+    <w:lvl w:ilvl="5" w:tplc="0409001B" w:tentative="1">
+      <w:start w:val="1"/>
+      <w:numFmt w:val="lowerRoman"/>
+      <w:lvlText w:val="%6."/>
+      <w:lvlJc w:val="right"/>
+      <w:pPr>
+        <w:ind w:left="4320" w:hanging="180"/>
+      </w:pPr>
+    </w:lvl>
+    <w:lvl w:ilvl="6" w:tplc="0409000F" w:tentative="1">
+      <w:start w:val="1"/>
+      <w:numFmt w:val="decimal"/>
+      <w:lvlText w:val="%7."/>
+      <w:lvlJc w:val="left"/>
+      <w:pPr>
+        <w:ind w:left="5040" w:hanging="360"/>
+      </w:pPr>
+    </w:lvl>
+    <w:lvl w:ilvl="7" w:tplc="04090019" w:tentative="1">
+      <w:start w:val="1"/>
+      <w:numFmt w:val="lowerLetter"/>
+      <w:lvlText w:val="%8."/>
+      <w:lvlJc w:val="left"/>
+      <w:pPr>
+        <w:ind w:left="5760" w:hanging="360"/>
+      </w:pPr>
+    </w:lvl>
+    <w:lvl w:ilvl="8" w:tplc="0409001B" w:tentative="1">
+      <w:start w:val="1"/>
+      <w:numFmt w:val="lowerRoman"/>
+      <w:lvlText w:val="%9."/>
+      <w:lvlJc w:val="right"/>
+      <w:pPr>
+        <w:ind w:left="6480" w:hanging="180"/>
+      </w:pPr>
+    </w:lvl>
+  </w:abstractNum>
+  <w:abstractNum w:abstractNumId="14" w15:restartNumberingAfterBreak="0">
     <w:nsid w:val="18524667"/>
     <w:multiLevelType w:val="multilevel"/>
     <w:tmpl w:val="5EDEEB0E"/>
@@ -2318,7 +4898,7 @@
       </w:rPr>
     </w:lvl>
   </w:abstractNum>
-  <w:abstractNum w:abstractNumId="13" w15:restartNumberingAfterBreak="0">
+  <w:abstractNum w:abstractNumId="15" w15:restartNumberingAfterBreak="0">
     <w:nsid w:val="1CE95C2E"/>
     <w:multiLevelType w:val="hybridMultilevel"/>
     <w:tmpl w:val="1618D8BA"/>
@@ -2404,7 +4984,7 @@
       </w:pPr>
     </w:lvl>
   </w:abstractNum>
-  <w:abstractNum w:abstractNumId="14" w15:restartNumberingAfterBreak="0">
+  <w:abstractNum w:abstractNumId="16" w15:restartNumberingAfterBreak="0">
     <w:nsid w:val="230953E8"/>
     <w:multiLevelType w:val="hybridMultilevel"/>
     <w:tmpl w:val="A164FAE0"/>
@@ -2493,7 +5073,7 @@
       </w:pPr>
     </w:lvl>
   </w:abstractNum>
-  <w:abstractNum w:abstractNumId="15" w15:restartNumberingAfterBreak="0">
+  <w:abstractNum w:abstractNumId="17" w15:restartNumberingAfterBreak="0">
     <w:nsid w:val="23775258"/>
     <w:multiLevelType w:val="multilevel"/>
     <w:tmpl w:val="B792E0F2"/>
@@ -2616,7 +5196,7 @@
       </w:rPr>
     </w:lvl>
   </w:abstractNum>
-  <w:abstractNum w:abstractNumId="16" w15:restartNumberingAfterBreak="0">
+  <w:abstractNum w:abstractNumId="18" w15:restartNumberingAfterBreak="0">
     <w:nsid w:val="23D606B9"/>
     <w:multiLevelType w:val="multilevel"/>
     <w:tmpl w:val="3CD049D8"/>
@@ -2735,7 +5315,7 @@
       </w:rPr>
     </w:lvl>
   </w:abstractNum>
-  <w:abstractNum w:abstractNumId="17" w15:restartNumberingAfterBreak="0">
+  <w:abstractNum w:abstractNumId="19" w15:restartNumberingAfterBreak="0">
     <w:nsid w:val="2BE24692"/>
     <w:multiLevelType w:val="multilevel"/>
     <w:tmpl w:val="A334738A"/>
@@ -2916,7 +5496,7 @@
       </w:rPr>
     </w:lvl>
   </w:abstractNum>
-  <w:abstractNum w:abstractNumId="18" w15:restartNumberingAfterBreak="0">
+  <w:abstractNum w:abstractNumId="20" w15:restartNumberingAfterBreak="0">
     <w:nsid w:val="2F922F77"/>
     <w:multiLevelType w:val="hybridMultilevel"/>
     <w:tmpl w:val="305A3F74"/>
@@ -3029,7 +5609,7 @@
       </w:rPr>
     </w:lvl>
   </w:abstractNum>
-  <w:abstractNum w:abstractNumId="19" w15:restartNumberingAfterBreak="0">
+  <w:abstractNum w:abstractNumId="21" w15:restartNumberingAfterBreak="0">
     <w:nsid w:val="31E55F81"/>
     <w:multiLevelType w:val="multilevel"/>
     <w:tmpl w:val="99BA0710"/>
@@ -3149,7 +5729,7 @@
       </w:rPr>
     </w:lvl>
   </w:abstractNum>
-  <w:abstractNum w:abstractNumId="20" w15:restartNumberingAfterBreak="0">
+  <w:abstractNum w:abstractNumId="22" w15:restartNumberingAfterBreak="0">
     <w:nsid w:val="38C358A9"/>
     <w:multiLevelType w:val="hybridMultilevel"/>
     <w:tmpl w:val="5088FE1A"/>
@@ -3264,7 +5844,298 @@
       </w:rPr>
     </w:lvl>
   </w:abstractNum>
-  <w:abstractNum w:abstractNumId="21" w15:restartNumberingAfterBreak="0">
+  <w:abstractNum w:abstractNumId="23" w15:restartNumberingAfterBreak="0">
+    <w:nsid w:val="43D3317F"/>
+    <w:multiLevelType w:val="hybridMultilevel"/>
+    <w:tmpl w:val="4DB6B816"/>
+    <w:lvl w:ilvl="0" w:tplc="17AA466E">
+      <w:start w:val="1"/>
+      <w:numFmt w:val="bullet"/>
+      <w:lvlText w:val="-"/>
+      <w:lvlJc w:val="left"/>
+      <w:pPr>
+        <w:ind w:left="1080" w:hanging="360"/>
+      </w:pPr>
+      <w:rPr>
+        <w:rFonts w:ascii="Oracle Sans" w:eastAsiaTheme="minorHAnsi" w:hAnsi="Oracle Sans" w:cstheme="minorBidi" w:hint="default"/>
+      </w:rPr>
+    </w:lvl>
+    <w:lvl w:ilvl="1" w:tplc="04090003" w:tentative="1">
+      <w:start w:val="1"/>
+      <w:numFmt w:val="bullet"/>
+      <w:lvlText w:val="o"/>
+      <w:lvlJc w:val="left"/>
+      <w:pPr>
+        <w:ind w:left="1800" w:hanging="360"/>
+      </w:pPr>
+      <w:rPr>
+        <w:rFonts w:ascii="Courier New" w:hAnsi="Courier New" w:cs="Courier New" w:hint="default"/>
+      </w:rPr>
+    </w:lvl>
+    <w:lvl w:ilvl="2" w:tplc="04090005" w:tentative="1">
+      <w:start w:val="1"/>
+      <w:numFmt w:val="bullet"/>
+      <w:lvlText w:val=""/>
+      <w:lvlJc w:val="left"/>
+      <w:pPr>
+        <w:ind w:left="2520" w:hanging="360"/>
+      </w:pPr>
+      <w:rPr>
+        <w:rFonts w:ascii="Wingdings" w:hAnsi="Wingdings" w:hint="default"/>
+      </w:rPr>
+    </w:lvl>
+    <w:lvl w:ilvl="3" w:tplc="04090001" w:tentative="1">
+      <w:start w:val="1"/>
+      <w:numFmt w:val="bullet"/>
+      <w:lvlText w:val=""/>
+      <w:lvlJc w:val="left"/>
+      <w:pPr>
+        <w:ind w:left="3240" w:hanging="360"/>
+      </w:pPr>
+      <w:rPr>
+        <w:rFonts w:ascii="Symbol" w:hAnsi="Symbol" w:hint="default"/>
+      </w:rPr>
+    </w:lvl>
+    <w:lvl w:ilvl="4" w:tplc="04090003" w:tentative="1">
+      <w:start w:val="1"/>
+      <w:numFmt w:val="bullet"/>
+      <w:lvlText w:val="o"/>
+      <w:lvlJc w:val="left"/>
+      <w:pPr>
+        <w:ind w:left="3960" w:hanging="360"/>
+      </w:pPr>
+      <w:rPr>
+        <w:rFonts w:ascii="Courier New" w:hAnsi="Courier New" w:cs="Courier New" w:hint="default"/>
+      </w:rPr>
+    </w:lvl>
+    <w:lvl w:ilvl="5" w:tplc="04090005" w:tentative="1">
+      <w:start w:val="1"/>
+      <w:numFmt w:val="bullet"/>
+      <w:lvlText w:val=""/>
+      <w:lvlJc w:val="left"/>
+      <w:pPr>
+        <w:ind w:left="4680" w:hanging="360"/>
+      </w:pPr>
+      <w:rPr>
+        <w:rFonts w:ascii="Wingdings" w:hAnsi="Wingdings" w:hint="default"/>
+      </w:rPr>
+    </w:lvl>
+    <w:lvl w:ilvl="6" w:tplc="04090001" w:tentative="1">
+      <w:start w:val="1"/>
+      <w:numFmt w:val="bullet"/>
+      <w:lvlText w:val=""/>
+      <w:lvlJc w:val="left"/>
+      <w:pPr>
+        <w:ind w:left="5400" w:hanging="360"/>
+      </w:pPr>
+      <w:rPr>
+        <w:rFonts w:ascii="Symbol" w:hAnsi="Symbol" w:hint="default"/>
+      </w:rPr>
+    </w:lvl>
+    <w:lvl w:ilvl="7" w:tplc="04090003" w:tentative="1">
+      <w:start w:val="1"/>
+      <w:numFmt w:val="bullet"/>
+      <w:lvlText w:val="o"/>
+      <w:lvlJc w:val="left"/>
+      <w:pPr>
+        <w:ind w:left="6120" w:hanging="360"/>
+      </w:pPr>
+      <w:rPr>
+        <w:rFonts w:ascii="Courier New" w:hAnsi="Courier New" w:cs="Courier New" w:hint="default"/>
+      </w:rPr>
+    </w:lvl>
+    <w:lvl w:ilvl="8" w:tplc="04090005" w:tentative="1">
+      <w:start w:val="1"/>
+      <w:numFmt w:val="bullet"/>
+      <w:lvlText w:val=""/>
+      <w:lvlJc w:val="left"/>
+      <w:pPr>
+        <w:ind w:left="6840" w:hanging="360"/>
+      </w:pPr>
+      <w:rPr>
+        <w:rFonts w:ascii="Wingdings" w:hAnsi="Wingdings" w:hint="default"/>
+      </w:rPr>
+    </w:lvl>
+  </w:abstractNum>
+  <w:abstractNum w:abstractNumId="24" w15:restartNumberingAfterBreak="0">
+    <w:nsid w:val="4C146F2C"/>
+    <w:multiLevelType w:val="hybridMultilevel"/>
+    <w:tmpl w:val="AE92A9DA"/>
+    <w:lvl w:ilvl="0" w:tplc="0409000F">
+      <w:start w:val="1"/>
+      <w:numFmt w:val="decimal"/>
+      <w:lvlText w:val="%1."/>
+      <w:lvlJc w:val="left"/>
+      <w:pPr>
+        <w:ind w:left="720" w:hanging="360"/>
+      </w:pPr>
+      <w:rPr>
+        <w:rFonts w:hint="default"/>
+      </w:rPr>
+    </w:lvl>
+    <w:lvl w:ilvl="1" w:tplc="04090019">
+      <w:start w:val="1"/>
+      <w:numFmt w:val="lowerLetter"/>
+      <w:lvlText w:val="%2."/>
+      <w:lvlJc w:val="left"/>
+      <w:pPr>
+        <w:ind w:left="1440" w:hanging="360"/>
+      </w:pPr>
+    </w:lvl>
+    <w:lvl w:ilvl="2" w:tplc="0409001B" w:tentative="1">
+      <w:start w:val="1"/>
+      <w:numFmt w:val="lowerRoman"/>
+      <w:lvlText w:val="%3."/>
+      <w:lvlJc w:val="right"/>
+      <w:pPr>
+        <w:ind w:left="2160" w:hanging="180"/>
+      </w:pPr>
+    </w:lvl>
+    <w:lvl w:ilvl="3" w:tplc="0409000F" w:tentative="1">
+      <w:start w:val="1"/>
+      <w:numFmt w:val="decimal"/>
+      <w:lvlText w:val="%4."/>
+      <w:lvlJc w:val="left"/>
+      <w:pPr>
+        <w:ind w:left="2880" w:hanging="360"/>
+      </w:pPr>
+    </w:lvl>
+    <w:lvl w:ilvl="4" w:tplc="04090019" w:tentative="1">
+      <w:start w:val="1"/>
+      <w:numFmt w:val="lowerLetter"/>
+      <w:lvlText w:val="%5."/>
+      <w:lvlJc w:val="left"/>
+      <w:pPr>
+        <w:ind w:left="3600" w:hanging="360"/>
+      </w:pPr>
+    </w:lvl>
+    <w:lvl w:ilvl="5" w:tplc="0409001B" w:tentative="1">
+      <w:start w:val="1"/>
+      <w:numFmt w:val="lowerRoman"/>
+      <w:lvlText w:val="%6."/>
+      <w:lvlJc w:val="right"/>
+      <w:pPr>
+        <w:ind w:left="4320" w:hanging="180"/>
+      </w:pPr>
+    </w:lvl>
+    <w:lvl w:ilvl="6" w:tplc="0409000F" w:tentative="1">
+      <w:start w:val="1"/>
+      <w:numFmt w:val="decimal"/>
+      <w:lvlText w:val="%7."/>
+      <w:lvlJc w:val="left"/>
+      <w:pPr>
+        <w:ind w:left="5040" w:hanging="360"/>
+      </w:pPr>
+    </w:lvl>
+    <w:lvl w:ilvl="7" w:tplc="04090019" w:tentative="1">
+      <w:start w:val="1"/>
+      <w:numFmt w:val="lowerLetter"/>
+      <w:lvlText w:val="%8."/>
+      <w:lvlJc w:val="left"/>
+      <w:pPr>
+        <w:ind w:left="5760" w:hanging="360"/>
+      </w:pPr>
+    </w:lvl>
+    <w:lvl w:ilvl="8" w:tplc="0409001B" w:tentative="1">
+      <w:start w:val="1"/>
+      <w:numFmt w:val="lowerRoman"/>
+      <w:lvlText w:val="%9."/>
+      <w:lvlJc w:val="right"/>
+      <w:pPr>
+        <w:ind w:left="6480" w:hanging="180"/>
+      </w:pPr>
+    </w:lvl>
+  </w:abstractNum>
+  <w:abstractNum w:abstractNumId="25" w15:restartNumberingAfterBreak="0">
+    <w:nsid w:val="4C5766D1"/>
+    <w:multiLevelType w:val="hybridMultilevel"/>
+    <w:tmpl w:val="4B16EB08"/>
+    <w:lvl w:ilvl="0" w:tplc="0409000F">
+      <w:start w:val="1"/>
+      <w:numFmt w:val="decimal"/>
+      <w:lvlText w:val="%1."/>
+      <w:lvlJc w:val="left"/>
+      <w:pPr>
+        <w:ind w:left="720" w:hanging="360"/>
+      </w:pPr>
+      <w:rPr>
+        <w:rFonts w:hint="default"/>
+      </w:rPr>
+    </w:lvl>
+    <w:lvl w:ilvl="1" w:tplc="04090019">
+      <w:start w:val="1"/>
+      <w:numFmt w:val="lowerLetter"/>
+      <w:lvlText w:val="%2."/>
+      <w:lvlJc w:val="left"/>
+      <w:pPr>
+        <w:ind w:left="1440" w:hanging="360"/>
+      </w:pPr>
+    </w:lvl>
+    <w:lvl w:ilvl="2" w:tplc="0409001B" w:tentative="1">
+      <w:start w:val="1"/>
+      <w:numFmt w:val="lowerRoman"/>
+      <w:lvlText w:val="%3."/>
+      <w:lvlJc w:val="right"/>
+      <w:pPr>
+        <w:ind w:left="2160" w:hanging="180"/>
+      </w:pPr>
+    </w:lvl>
+    <w:lvl w:ilvl="3" w:tplc="0409000F" w:tentative="1">
+      <w:start w:val="1"/>
+      <w:numFmt w:val="decimal"/>
+      <w:lvlText w:val="%4."/>
+      <w:lvlJc w:val="left"/>
+      <w:pPr>
+        <w:ind w:left="2880" w:hanging="360"/>
+      </w:pPr>
+    </w:lvl>
+    <w:lvl w:ilvl="4" w:tplc="04090019" w:tentative="1">
+      <w:start w:val="1"/>
+      <w:numFmt w:val="lowerLetter"/>
+      <w:lvlText w:val="%5."/>
+      <w:lvlJc w:val="left"/>
+      <w:pPr>
+        <w:ind w:left="3600" w:hanging="360"/>
+      </w:pPr>
+    </w:lvl>
+    <w:lvl w:ilvl="5" w:tplc="0409001B" w:tentative="1">
+      <w:start w:val="1"/>
+      <w:numFmt w:val="lowerRoman"/>
+      <w:lvlText w:val="%6."/>
+      <w:lvlJc w:val="right"/>
+      <w:pPr>
+        <w:ind w:left="4320" w:hanging="180"/>
+      </w:pPr>
+    </w:lvl>
+    <w:lvl w:ilvl="6" w:tplc="0409000F" w:tentative="1">
+      <w:start w:val="1"/>
+      <w:numFmt w:val="decimal"/>
+      <w:lvlText w:val="%7."/>
+      <w:lvlJc w:val="left"/>
+      <w:pPr>
+        <w:ind w:left="5040" w:hanging="360"/>
+      </w:pPr>
+    </w:lvl>
+    <w:lvl w:ilvl="7" w:tplc="04090019" w:tentative="1">
+      <w:start w:val="1"/>
+      <w:numFmt w:val="lowerLetter"/>
+      <w:lvlText w:val="%8."/>
+      <w:lvlJc w:val="left"/>
+      <w:pPr>
+        <w:ind w:left="5760" w:hanging="360"/>
+      </w:pPr>
+    </w:lvl>
+    <w:lvl w:ilvl="8" w:tplc="0409001B" w:tentative="1">
+      <w:start w:val="1"/>
+      <w:numFmt w:val="lowerRoman"/>
+      <w:lvlText w:val="%9."/>
+      <w:lvlJc w:val="right"/>
+      <w:pPr>
+        <w:ind w:left="6480" w:hanging="180"/>
+      </w:pPr>
+    </w:lvl>
+  </w:abstractNum>
+  <w:abstractNum w:abstractNumId="26" w15:restartNumberingAfterBreak="0">
     <w:nsid w:val="54AB6E77"/>
     <w:multiLevelType w:val="multilevel"/>
     <w:tmpl w:val="B792E0F2"/>
@@ -3387,7 +6258,7 @@
       </w:rPr>
     </w:lvl>
   </w:abstractNum>
-  <w:abstractNum w:abstractNumId="22" w15:restartNumberingAfterBreak="0">
+  <w:abstractNum w:abstractNumId="27" w15:restartNumberingAfterBreak="0">
     <w:nsid w:val="5B2018FF"/>
     <w:multiLevelType w:val="multilevel"/>
     <w:tmpl w:val="042664F0"/>
@@ -3516,7 +6387,7 @@
       </w:rPr>
     </w:lvl>
   </w:abstractNum>
-  <w:abstractNum w:abstractNumId="23" w15:restartNumberingAfterBreak="0">
+  <w:abstractNum w:abstractNumId="28" w15:restartNumberingAfterBreak="0">
     <w:nsid w:val="5E244B0D"/>
     <w:multiLevelType w:val="hybridMultilevel"/>
     <w:tmpl w:val="4C0E439E"/>
@@ -3629,7 +6500,96 @@
       </w:rPr>
     </w:lvl>
   </w:abstractNum>
-  <w:abstractNum w:abstractNumId="24" w15:restartNumberingAfterBreak="0">
+  <w:abstractNum w:abstractNumId="29" w15:restartNumberingAfterBreak="0">
+    <w:nsid w:val="69FE134C"/>
+    <w:multiLevelType w:val="hybridMultilevel"/>
+    <w:tmpl w:val="23CCCF0C"/>
+    <w:lvl w:ilvl="0" w:tplc="0409000F">
+      <w:start w:val="1"/>
+      <w:numFmt w:val="decimal"/>
+      <w:lvlText w:val="%1."/>
+      <w:lvlJc w:val="left"/>
+      <w:pPr>
+        <w:ind w:left="720" w:hanging="360"/>
+      </w:pPr>
+      <w:rPr>
+        <w:rFonts w:hint="default"/>
+      </w:rPr>
+    </w:lvl>
+    <w:lvl w:ilvl="1" w:tplc="04090019">
+      <w:start w:val="1"/>
+      <w:numFmt w:val="lowerLetter"/>
+      <w:lvlText w:val="%2."/>
+      <w:lvlJc w:val="left"/>
+      <w:pPr>
+        <w:ind w:left="1440" w:hanging="360"/>
+      </w:pPr>
+    </w:lvl>
+    <w:lvl w:ilvl="2" w:tplc="0409001B" w:tentative="1">
+      <w:start w:val="1"/>
+      <w:numFmt w:val="lowerRoman"/>
+      <w:lvlText w:val="%3."/>
+      <w:lvlJc w:val="right"/>
+      <w:pPr>
+        <w:ind w:left="2160" w:hanging="180"/>
+      </w:pPr>
+    </w:lvl>
+    <w:lvl w:ilvl="3" w:tplc="0409000F" w:tentative="1">
+      <w:start w:val="1"/>
+      <w:numFmt w:val="decimal"/>
+      <w:lvlText w:val="%4."/>
+      <w:lvlJc w:val="left"/>
+      <w:pPr>
+        <w:ind w:left="2880" w:hanging="360"/>
+      </w:pPr>
+    </w:lvl>
+    <w:lvl w:ilvl="4" w:tplc="04090019" w:tentative="1">
+      <w:start w:val="1"/>
+      <w:numFmt w:val="lowerLetter"/>
+      <w:lvlText w:val="%5."/>
+      <w:lvlJc w:val="left"/>
+      <w:pPr>
+        <w:ind w:left="3600" w:hanging="360"/>
+      </w:pPr>
+    </w:lvl>
+    <w:lvl w:ilvl="5" w:tplc="0409001B" w:tentative="1">
+      <w:start w:val="1"/>
+      <w:numFmt w:val="lowerRoman"/>
+      <w:lvlText w:val="%6."/>
+      <w:lvlJc w:val="right"/>
+      <w:pPr>
+        <w:ind w:left="4320" w:hanging="180"/>
+      </w:pPr>
+    </w:lvl>
+    <w:lvl w:ilvl="6" w:tplc="0409000F" w:tentative="1">
+      <w:start w:val="1"/>
+      <w:numFmt w:val="decimal"/>
+      <w:lvlText w:val="%7."/>
+      <w:lvlJc w:val="left"/>
+      <w:pPr>
+        <w:ind w:left="5040" w:hanging="360"/>
+      </w:pPr>
+    </w:lvl>
+    <w:lvl w:ilvl="7" w:tplc="04090019" w:tentative="1">
+      <w:start w:val="1"/>
+      <w:numFmt w:val="lowerLetter"/>
+      <w:lvlText w:val="%8."/>
+      <w:lvlJc w:val="left"/>
+      <w:pPr>
+        <w:ind w:left="5760" w:hanging="360"/>
+      </w:pPr>
+    </w:lvl>
+    <w:lvl w:ilvl="8" w:tplc="0409001B" w:tentative="1">
+      <w:start w:val="1"/>
+      <w:numFmt w:val="lowerRoman"/>
+      <w:lvlText w:val="%9."/>
+      <w:lvlJc w:val="right"/>
+      <w:pPr>
+        <w:ind w:left="6480" w:hanging="180"/>
+      </w:pPr>
+    </w:lvl>
+  </w:abstractNum>
+  <w:abstractNum w:abstractNumId="30" w15:restartNumberingAfterBreak="0">
     <w:nsid w:val="6B4920EB"/>
     <w:multiLevelType w:val="hybridMultilevel"/>
     <w:tmpl w:val="EF02CD64"/>
@@ -3742,7 +6702,7 @@
       </w:rPr>
     </w:lvl>
   </w:abstractNum>
-  <w:abstractNum w:abstractNumId="25" w15:restartNumberingAfterBreak="0">
+  <w:abstractNum w:abstractNumId="31" w15:restartNumberingAfterBreak="0">
     <w:nsid w:val="71D839FE"/>
     <w:multiLevelType w:val="multilevel"/>
     <w:tmpl w:val="33D60FAE"/>
@@ -3871,7 +6831,7 @@
     </w:lvl>
   </w:abstractNum>
   <w:num w:numId="1">
-    <w:abstractNumId w:val="22"/>
+    <w:abstractNumId w:val="27"/>
     <w:lvlOverride w:ilvl="0">
       <w:startOverride w:val="1"/>
     </w:lvlOverride>
@@ -3901,7 +6861,7 @@
     </w:lvlOverride>
   </w:num>
   <w:num w:numId="2">
-    <w:abstractNumId w:val="25"/>
+    <w:abstractNumId w:val="31"/>
     <w:lvlOverride w:ilvl="0">
       <w:startOverride w:val="1"/>
     </w:lvlOverride>
@@ -3943,10 +6903,10 @@
     <w:abstractNumId w:val="4"/>
   </w:num>
   <w:num w:numId="7">
-    <w:abstractNumId w:val="16"/>
+    <w:abstractNumId w:val="18"/>
   </w:num>
   <w:num w:numId="8">
-    <w:abstractNumId w:val="16"/>
+    <w:abstractNumId w:val="18"/>
   </w:num>
   <w:num w:numId="9">
     <w:abstractNumId w:val="8"/>
@@ -3964,40 +6924,40 @@
     <w:abstractNumId w:val="0"/>
   </w:num>
   <w:num w:numId="14">
+    <w:abstractNumId w:val="19"/>
+  </w:num>
+  <w:num w:numId="15">
+    <w:abstractNumId w:val="27"/>
+  </w:num>
+  <w:num w:numId="16">
     <w:abstractNumId w:val="17"/>
   </w:num>
-  <w:num w:numId="15">
+  <w:num w:numId="17">
     <w:abstractNumId w:val="22"/>
   </w:num>
-  <w:num w:numId="16">
-    <w:abstractNumId w:val="15"/>
-  </w:num>
-  <w:num w:numId="17">
-    <w:abstractNumId w:val="20"/>
-  </w:num>
   <w:num w:numId="18">
-    <w:abstractNumId w:val="19"/>
+    <w:abstractNumId w:val="21"/>
   </w:num>
   <w:num w:numId="19">
-    <w:abstractNumId w:val="25"/>
+    <w:abstractNumId w:val="31"/>
   </w:num>
   <w:num w:numId="20">
     <w:abstractNumId w:val="10"/>
   </w:num>
   <w:num w:numId="21">
-    <w:abstractNumId w:val="12"/>
+    <w:abstractNumId w:val="14"/>
   </w:num>
   <w:num w:numId="22">
-    <w:abstractNumId w:val="17"/>
+    <w:abstractNumId w:val="19"/>
   </w:num>
   <w:num w:numId="23">
-    <w:abstractNumId w:val="20"/>
+    <w:abstractNumId w:val="22"/>
   </w:num>
   <w:num w:numId="24">
-    <w:abstractNumId w:val="19"/>
+    <w:abstractNumId w:val="21"/>
   </w:num>
   <w:num w:numId="25">
-    <w:abstractNumId w:val="25"/>
+    <w:abstractNumId w:val="31"/>
     <w:lvlOverride w:ilvl="0">
       <w:startOverride w:val="1"/>
     </w:lvlOverride>
@@ -4027,7 +6987,7 @@
     </w:lvlOverride>
   </w:num>
   <w:num w:numId="26">
-    <w:abstractNumId w:val="22"/>
+    <w:abstractNumId w:val="27"/>
     <w:lvlOverride w:ilvl="0">
       <w:startOverride w:val="1"/>
     </w:lvlOverride>
@@ -4057,13 +7017,13 @@
     </w:lvlOverride>
   </w:num>
   <w:num w:numId="27">
-    <w:abstractNumId w:val="17"/>
+    <w:abstractNumId w:val="19"/>
   </w:num>
   <w:num w:numId="28">
-    <w:abstractNumId w:val="19"/>
+    <w:abstractNumId w:val="21"/>
   </w:num>
   <w:num w:numId="29">
-    <w:abstractNumId w:val="25"/>
+    <w:abstractNumId w:val="31"/>
     <w:lvlOverride w:ilvl="0">
       <w:startOverride w:val="1"/>
     </w:lvlOverride>
@@ -4093,7 +7053,7 @@
     </w:lvlOverride>
   </w:num>
   <w:num w:numId="30">
-    <w:abstractNumId w:val="22"/>
+    <w:abstractNumId w:val="27"/>
     <w:lvlOverride w:ilvl="0">
       <w:startOverride w:val="1"/>
     </w:lvlOverride>
@@ -4123,7 +7083,7 @@
     </w:lvlOverride>
   </w:num>
   <w:num w:numId="31">
-    <w:abstractNumId w:val="25"/>
+    <w:abstractNumId w:val="31"/>
     <w:lvlOverride w:ilvl="0">
       <w:startOverride w:val="1"/>
     </w:lvlOverride>
@@ -4153,7 +7113,7 @@
     </w:lvlOverride>
   </w:num>
   <w:num w:numId="32">
-    <w:abstractNumId w:val="22"/>
+    <w:abstractNumId w:val="27"/>
     <w:lvlOverride w:ilvl="0">
       <w:startOverride w:val="1"/>
     </w:lvlOverride>
@@ -4183,25 +7143,43 @@
     </w:lvlOverride>
   </w:num>
   <w:num w:numId="33">
-    <w:abstractNumId w:val="18"/>
+    <w:abstractNumId w:val="20"/>
   </w:num>
   <w:num w:numId="34">
-    <w:abstractNumId w:val="14"/>
+    <w:abstractNumId w:val="16"/>
   </w:num>
   <w:num w:numId="35">
     <w:abstractNumId w:val="9"/>
   </w:num>
   <w:num w:numId="36">
-    <w:abstractNumId w:val="13"/>
+    <w:abstractNumId w:val="15"/>
   </w:num>
   <w:num w:numId="37">
-    <w:abstractNumId w:val="23"/>
+    <w:abstractNumId w:val="28"/>
   </w:num>
   <w:num w:numId="38">
     <w:abstractNumId w:val="11"/>
   </w:num>
   <w:num w:numId="39">
+    <w:abstractNumId w:val="30"/>
+  </w:num>
+  <w:num w:numId="40">
+    <w:abstractNumId w:val="13"/>
+  </w:num>
+  <w:num w:numId="41">
+    <w:abstractNumId w:val="29"/>
+  </w:num>
+  <w:num w:numId="42">
+    <w:abstractNumId w:val="12"/>
+  </w:num>
+  <w:num w:numId="43">
     <w:abstractNumId w:val="24"/>
+  </w:num>
+  <w:num w:numId="44">
+    <w:abstractNumId w:val="25"/>
+  </w:num>
+  <w:num w:numId="45">
+    <w:abstractNumId w:val="23"/>
   </w:num>
   <w:numIdMacAtCleanup w:val="21"/>
 </w:numbering>
@@ -11055,6 +14033,7 @@
     <w:rsid w:val="006D3982"/>
     <w:rsid w:val="00847C0C"/>
     <w:rsid w:val="00900158"/>
+    <w:rsid w:val="00A43F39"/>
     <w:rsid w:val="00AA6EEF"/>
     <w:rsid w:val="00BF0B6F"/>
     <w:rsid w:val="00DA66F8"/>
